--- a/doc/Report cho Nghi.docx
+++ b/doc/Report cho Nghi.docx
@@ -228,6 +228,7 @@
           <w:b/>
           <w:sz w:val="44"/>
           <w:szCs w:val="32"/>
+          <w:lang w:val="vi-VN"/>
         </w:rPr>
       </w:pPr>
       <w:r>
@@ -237,28 +238,16 @@
           <w:sz w:val="44"/>
           <w:szCs w:val="32"/>
         </w:rPr>
-        <w:t>VIETNAM NATIONAL UNIVERSITY</w:t>
-      </w:r>
-    </w:p>
-    <w:p>
-      <w:pPr>
-        <w:spacing w:before="60" w:after="60" w:line="288" w:lineRule="auto"/>
-        <w:jc w:val="center"/>
+        <w:t>UNIVERSITY</w:t>
+      </w:r>
+      <w:r>
         <w:rPr>
           <w:rFonts w:ascii="Times New Roman" w:hAnsi="Times New Roman" w:cs="Times New Roman"/>
           <w:b/>
           <w:sz w:val="44"/>
           <w:szCs w:val="32"/>
         </w:rPr>
-      </w:pPr>
-      <w:r>
-        <w:rPr>
-          <w:rFonts w:ascii="Times New Roman" w:hAnsi="Times New Roman" w:cs="Times New Roman"/>
-          <w:b/>
-          <w:sz w:val="44"/>
-          <w:szCs w:val="32"/>
-        </w:rPr>
-        <w:t>INTERNATIONAL UNIVERSITY</w:t>
+        <w:t xml:space="preserve"> OF TECHNOLOGY AND EDUCATION</w:t>
       </w:r>
     </w:p>
     <w:p>
@@ -355,47 +344,6 @@
           <w:sz w:val="72"/>
         </w:rPr>
       </w:pPr>
-      <w:r>
-        <w:rPr>
-          <w:rFonts w:ascii="Segoe UI" w:hAnsi="Segoe UI" w:cs="Segoe UI"/>
-          <w:noProof/>
-        </w:rPr>
-        <w:drawing>
-          <wp:inline distT="0" distB="0" distL="0" distR="0" wp14:anchorId="152920D8" wp14:editId="7FD5BA6A">
-            <wp:extent cx="2082721" cy="2110740"/>
-            <wp:effectExtent l="0" t="0" r="0" b="0"/>
-            <wp:docPr id="1" name="Picture 1"/>
-            <wp:cNvGraphicFramePr>
-              <a:graphicFrameLocks xmlns:a="http://schemas.openxmlformats.org/drawingml/2006/main" noChangeAspect="1"/>
-            </wp:cNvGraphicFramePr>
-            <a:graphic xmlns:a="http://schemas.openxmlformats.org/drawingml/2006/main">
-              <a:graphicData uri="http://schemas.openxmlformats.org/drawingml/2006/picture">
-                <pic:pic xmlns:pic="http://schemas.openxmlformats.org/drawingml/2006/picture">
-                  <pic:nvPicPr>
-                    <pic:cNvPr id="1" name=""/>
-                    <pic:cNvPicPr/>
-                  </pic:nvPicPr>
-                  <pic:blipFill>
-                    <a:blip r:embed="rId8"/>
-                    <a:stretch>
-                      <a:fillRect/>
-                    </a:stretch>
-                  </pic:blipFill>
-                  <pic:spPr>
-                    <a:xfrm>
-                      <a:off x="0" y="0"/>
-                      <a:ext cx="2083277" cy="2111304"/>
-                    </a:xfrm>
-                    <a:prstGeom prst="rect">
-                      <a:avLst/>
-                    </a:prstGeom>
-                  </pic:spPr>
-                </pic:pic>
-              </a:graphicData>
-            </a:graphic>
-          </wp:inline>
-        </w:drawing>
-      </w:r>
     </w:p>
     <w:p>
       <w:pPr>
@@ -444,7 +392,43 @@
           <w:sz w:val="44"/>
           <w:szCs w:val="32"/>
         </w:rPr>
-        <w:t xml:space="preserve">Minesweeper  </w:t>
+        <w:t xml:space="preserve">   Cat</w:t>
+      </w:r>
+      <w:r>
+        <w:rPr>
+          <w:rFonts w:ascii="Times New Roman" w:hAnsi="Times New Roman" w:cs="Times New Roman"/>
+          <w:i/>
+          <w:sz w:val="44"/>
+          <w:szCs w:val="32"/>
+        </w:rPr>
+        <w:t xml:space="preserve"> </w:t>
+      </w:r>
+      <w:r>
+        <w:rPr>
+          <w:rFonts w:ascii="Times New Roman" w:hAnsi="Times New Roman" w:cs="Times New Roman"/>
+          <w:i/>
+          <w:sz w:val="44"/>
+          <w:szCs w:val="32"/>
+        </w:rPr>
+        <w:t>S</w:t>
+      </w:r>
+      <w:r>
+        <w:rPr>
+          <w:rFonts w:ascii="Times New Roman" w:hAnsi="Times New Roman" w:cs="Times New Roman"/>
+          <w:i/>
+          <w:sz w:val="44"/>
+          <w:szCs w:val="32"/>
+        </w:rPr>
+        <w:t>hooter</w:t>
+      </w:r>
+      <w:r>
+        <w:rPr>
+          <w:rFonts w:ascii="Times New Roman" w:hAnsi="Times New Roman" w:cs="Times New Roman"/>
+          <w:i/>
+          <w:sz w:val="44"/>
+          <w:szCs w:val="32"/>
+        </w:rPr>
+        <w:t xml:space="preserve">  </w:t>
       </w:r>
       <w:r>
         <w:rPr>
@@ -503,6 +487,82 @@
           <w:szCs w:val="32"/>
         </w:rPr>
       </w:pPr>
+    </w:p>
+    <w:p>
+      <w:pPr>
+        <w:pStyle w:val="ListParagraph"/>
+        <w:tabs>
+          <w:tab w:val="right" w:pos="9356"/>
+        </w:tabs>
+        <w:spacing w:before="60" w:after="60" w:line="288" w:lineRule="auto"/>
+        <w:ind w:left="0"/>
+        <w:jc w:val="center"/>
+        <w:rPr>
+          <w:rFonts w:ascii="Times New Roman" w:hAnsi="Times New Roman" w:cs="Times New Roman"/>
+          <w:i/>
+          <w:sz w:val="28"/>
+          <w:szCs w:val="32"/>
+        </w:rPr>
+      </w:pPr>
+      <w:r>
+        <w:rPr>
+          <w:rFonts w:ascii="Times New Roman" w:hAnsi="Times New Roman" w:cs="Times New Roman"/>
+          <w:b/>
+          <w:i/>
+          <w:sz w:val="28"/>
+          <w:szCs w:val="32"/>
+        </w:rPr>
+        <w:tab/>
+      </w:r>
+      <w:r>
+        <w:rPr>
+          <w:rFonts w:ascii="Times New Roman" w:hAnsi="Times New Roman" w:cs="Times New Roman"/>
+          <w:b/>
+          <w:i/>
+          <w:sz w:val="28"/>
+          <w:szCs w:val="32"/>
+        </w:rPr>
+        <w:t>Instructing L</w:t>
+      </w:r>
+      <w:r>
+        <w:rPr>
+          <w:rFonts w:ascii="Times New Roman" w:hAnsi="Times New Roman" w:cs="Times New Roman"/>
+          <w:b/>
+          <w:i/>
+          <w:sz w:val="28"/>
+          <w:szCs w:val="32"/>
+        </w:rPr>
+        <w:t>ecturer</w:t>
+      </w:r>
+      <w:r>
+        <w:rPr>
+          <w:rFonts w:ascii="Times New Roman" w:hAnsi="Times New Roman" w:cs="Times New Roman"/>
+          <w:b/>
+          <w:sz w:val="28"/>
+          <w:szCs w:val="32"/>
+        </w:rPr>
+        <w:t>:</w:t>
+      </w:r>
+      <w:r>
+        <w:t xml:space="preserve"> </w:t>
+      </w:r>
+      <w:r>
+        <w:rPr>
+          <w:rFonts w:ascii="Times New Roman" w:hAnsi="Times New Roman" w:cs="Times New Roman"/>
+          <w:b/>
+          <w:sz w:val="28"/>
+          <w:szCs w:val="32"/>
+        </w:rPr>
+        <w:t xml:space="preserve">Vu Quang Huy </w:t>
+      </w:r>
+      <w:r>
+        <w:rPr>
+          <w:rFonts w:ascii="Times New Roman" w:hAnsi="Times New Roman" w:cs="Times New Roman"/>
+          <w:sz w:val="28"/>
+          <w:szCs w:val="32"/>
+        </w:rPr>
+        <w:t xml:space="preserve"> </w:t>
+      </w:r>
     </w:p>
     <w:p>
       <w:pPr>
@@ -528,129 +588,38 @@
           <w:sz w:val="28"/>
           <w:szCs w:val="32"/>
         </w:rPr>
-        <w:t>Instructing L</w:t>
-      </w:r>
-      <w:r>
-        <w:rPr>
-          <w:rFonts w:ascii="Times New Roman" w:hAnsi="Times New Roman" w:cs="Times New Roman"/>
-          <w:b/>
+        <w:t>Course</w:t>
+      </w:r>
+      <w:r>
+        <w:rPr>
+          <w:rFonts w:ascii="Times New Roman" w:hAnsi="Times New Roman" w:cs="Times New Roman"/>
           <w:i/>
           <w:sz w:val="28"/>
           <w:szCs w:val="32"/>
         </w:rPr>
-        <w:t>ecturer</w:t>
-      </w:r>
-      <w:r>
-        <w:rPr>
-          <w:rFonts w:ascii="Times New Roman" w:hAnsi="Times New Roman" w:cs="Times New Roman"/>
-          <w:b/>
-          <w:sz w:val="28"/>
-          <w:szCs w:val="32"/>
-        </w:rPr>
         <w:t>:</w:t>
       </w:r>
       <w:r>
-        <w:rPr>
-          <w:rFonts w:ascii="Times New Roman" w:hAnsi="Times New Roman" w:cs="Times New Roman"/>
-          <w:sz w:val="28"/>
-          <w:szCs w:val="32"/>
-        </w:rPr>
         <w:t xml:space="preserve"> </w:t>
       </w:r>
-    </w:p>
-    <w:p>
-      <w:pPr>
-        <w:pStyle w:val="ListParagraph"/>
-        <w:tabs>
-          <w:tab w:val="right" w:pos="9356"/>
-        </w:tabs>
-        <w:spacing w:before="60" w:after="60" w:line="288" w:lineRule="auto"/>
-        <w:ind w:left="0"/>
-        <w:jc w:val="right"/>
-        <w:rPr>
-          <w:rFonts w:ascii="Times New Roman" w:hAnsi="Times New Roman" w:cs="Times New Roman"/>
-          <w:i/>
-          <w:sz w:val="32"/>
-          <w:szCs w:val="32"/>
-        </w:rPr>
-      </w:pPr>
-      <w:r>
-        <w:rPr>
-          <w:rFonts w:ascii="Times New Roman" w:hAnsi="Times New Roman" w:cs="Times New Roman"/>
-          <w:b/>
+      <w:r>
+        <w:rPr>
+          <w:rFonts w:ascii="Times New Roman" w:hAnsi="Times New Roman" w:cs="Times New Roman"/>
           <w:i/>
           <w:sz w:val="28"/>
           <w:szCs w:val="32"/>
         </w:rPr>
-        <w:t>Assessing Lecturer</w:t>
-      </w:r>
-      <w:r>
-        <w:rPr>
-          <w:rFonts w:ascii="Times New Roman" w:hAnsi="Times New Roman" w:cs="Times New Roman"/>
-          <w:b/>
-          <w:sz w:val="28"/>
-          <w:szCs w:val="32"/>
-        </w:rPr>
-        <w:t>:</w:t>
-      </w:r>
-      <w:r>
-        <w:rPr>
-          <w:rFonts w:ascii="Times New Roman" w:hAnsi="Times New Roman" w:cs="Times New Roman"/>
-          <w:sz w:val="28"/>
-          <w:szCs w:val="32"/>
-        </w:rPr>
-        <w:t xml:space="preserve"> </w:t>
-      </w:r>
-    </w:p>
-    <w:p>
-      <w:pPr>
-        <w:pStyle w:val="ListParagraph"/>
-        <w:tabs>
-          <w:tab w:val="right" w:pos="9356"/>
-        </w:tabs>
-        <w:spacing w:before="60" w:after="60" w:line="288" w:lineRule="auto"/>
-        <w:ind w:left="0"/>
-        <w:jc w:val="right"/>
+        <w:t>Information Technology for Mechatronics</w:t>
+      </w:r>
+      <w:r>
         <w:rPr>
           <w:rFonts w:ascii="Times New Roman" w:hAnsi="Times New Roman" w:cs="Times New Roman"/>
           <w:i/>
           <w:sz w:val="28"/>
           <w:szCs w:val="32"/>
         </w:rPr>
-      </w:pPr>
-      <w:r>
-        <w:rPr>
-          <w:rFonts w:ascii="Times New Roman" w:hAnsi="Times New Roman" w:cs="Times New Roman"/>
-          <w:b/>
-          <w:i/>
-          <w:sz w:val="28"/>
-          <w:szCs w:val="32"/>
-        </w:rPr>
-        <w:t>Course</w:t>
-      </w:r>
-      <w:r>
-        <w:rPr>
-          <w:rFonts w:ascii="Times New Roman" w:hAnsi="Times New Roman" w:cs="Times New Roman"/>
-          <w:i/>
-          <w:sz w:val="28"/>
-          <w:szCs w:val="32"/>
-        </w:rPr>
-        <w:t xml:space="preserve">: </w:t>
-      </w:r>
-    </w:p>
-    <w:p>
-      <w:pPr>
-        <w:pStyle w:val="ListParagraph"/>
-        <w:spacing w:before="60" w:after="60" w:line="288" w:lineRule="auto"/>
-        <w:ind w:left="0"/>
-        <w:jc w:val="center"/>
-        <w:rPr>
-          <w:rFonts w:ascii="Times New Roman" w:hAnsi="Times New Roman" w:cs="Times New Roman"/>
-          <w:b/>
-          <w:sz w:val="28"/>
-          <w:szCs w:val="32"/>
-        </w:rPr>
-      </w:pPr>
+        <w:t xml:space="preserve"> </w:t>
+      </w:r>
     </w:p>
     <w:p>
       <w:pPr>
@@ -691,30 +660,113 @@
         <w:jc w:val="both"/>
         <w:rPr>
           <w:rFonts w:ascii="Times New Roman" w:hAnsi="Times New Roman" w:cs="Times New Roman"/>
-          <w:sz w:val="28"/>
-          <w:szCs w:val="32"/>
-          <w:lang w:val="pt-BR"/>
-        </w:rPr>
-      </w:pPr>
-      <w:r>
-        <w:rPr>
-          <w:rFonts w:ascii="Times New Roman" w:hAnsi="Times New Roman" w:cs="Times New Roman"/>
           <w:b/>
           <w:sz w:val="28"/>
           <w:szCs w:val="32"/>
+        </w:rPr>
+      </w:pPr>
+    </w:p>
+    <w:p>
+      <w:pPr>
+        <w:pStyle w:val="ListParagraph"/>
+        <w:tabs>
+          <w:tab w:val="left" w:pos="426"/>
+        </w:tabs>
+        <w:spacing w:before="60" w:after="60" w:line="288" w:lineRule="auto"/>
+        <w:ind w:left="0"/>
+        <w:jc w:val="both"/>
+        <w:rPr>
+          <w:rFonts w:ascii="Times New Roman" w:hAnsi="Times New Roman" w:cs="Times New Roman"/>
+          <w:b/>
+          <w:sz w:val="28"/>
+          <w:szCs w:val="32"/>
+        </w:rPr>
+      </w:pPr>
+    </w:p>
+    <w:p>
+      <w:pPr>
+        <w:pStyle w:val="ListParagraph"/>
+        <w:tabs>
+          <w:tab w:val="left" w:pos="426"/>
+        </w:tabs>
+        <w:spacing w:before="60" w:after="60" w:line="288" w:lineRule="auto"/>
+        <w:ind w:left="0"/>
+        <w:jc w:val="both"/>
+        <w:rPr>
+          <w:rFonts w:ascii="Times New Roman" w:hAnsi="Times New Roman" w:cs="Times New Roman"/>
+          <w:b/>
+          <w:sz w:val="28"/>
+          <w:szCs w:val="32"/>
+        </w:rPr>
+      </w:pPr>
+    </w:p>
+    <w:p>
+      <w:pPr>
+        <w:pStyle w:val="ListParagraph"/>
+        <w:tabs>
+          <w:tab w:val="left" w:pos="426"/>
+        </w:tabs>
+        <w:spacing w:before="60" w:after="60" w:line="288" w:lineRule="auto"/>
+        <w:ind w:left="0"/>
+        <w:jc w:val="both"/>
+        <w:rPr>
+          <w:rFonts w:ascii="Times New Roman" w:hAnsi="Times New Roman" w:cs="Times New Roman"/>
+          <w:b/>
+          <w:sz w:val="28"/>
+          <w:szCs w:val="32"/>
+        </w:rPr>
+      </w:pPr>
+    </w:p>
+    <w:p>
+      <w:pPr>
+        <w:pStyle w:val="ListParagraph"/>
+        <w:tabs>
+          <w:tab w:val="left" w:pos="426"/>
+        </w:tabs>
+        <w:spacing w:before="60" w:after="60" w:line="288" w:lineRule="auto"/>
+        <w:ind w:left="0"/>
+        <w:jc w:val="both"/>
+        <w:rPr>
+          <w:rFonts w:ascii="Times New Roman" w:hAnsi="Times New Roman" w:cs="Times New Roman"/>
+          <w:b/>
+          <w:sz w:val="28"/>
+          <w:szCs w:val="32"/>
+        </w:rPr>
+      </w:pPr>
+    </w:p>
+    <w:p>
+      <w:pPr>
+        <w:pStyle w:val="ListParagraph"/>
+        <w:tabs>
+          <w:tab w:val="left" w:pos="426"/>
+        </w:tabs>
+        <w:spacing w:before="60" w:after="60" w:line="288" w:lineRule="auto"/>
+        <w:ind w:left="0"/>
+        <w:jc w:val="both"/>
+        <w:rPr>
+          <w:rFonts w:ascii="Times New Roman" w:hAnsi="Times New Roman" w:cs="Times New Roman"/>
+          <w:b/>
+          <w:sz w:val="28"/>
+          <w:szCs w:val="32"/>
+        </w:rPr>
+      </w:pPr>
+    </w:p>
+    <w:p>
+      <w:pPr>
+        <w:pStyle w:val="ListParagraph"/>
+        <w:tabs>
+          <w:tab w:val="left" w:pos="426"/>
+        </w:tabs>
+        <w:spacing w:before="60" w:after="60" w:line="288" w:lineRule="auto"/>
+        <w:ind w:left="0"/>
+        <w:jc w:val="both"/>
+        <w:rPr>
+          <w:rFonts w:ascii="Times New Roman" w:hAnsi="Times New Roman" w:cs="Times New Roman"/>
+          <w:sz w:val="28"/>
+          <w:szCs w:val="32"/>
           <w:lang w:val="pt-BR"/>
         </w:rPr>
-        <w:t>Repository Director</w:t>
-      </w:r>
-      <w:r>
-        <w:rPr>
-          <w:rFonts w:ascii="Times New Roman" w:hAnsi="Times New Roman" w:cs="Times New Roman"/>
-          <w:sz w:val="28"/>
-          <w:szCs w:val="32"/>
-          <w:lang w:val="pt-BR"/>
-        </w:rPr>
-        <w:t xml:space="preserve">: </w:t>
-      </w:r>
+      </w:pPr>
     </w:p>
     <w:p>
       <w:pPr>
@@ -1300,92 +1352,6 @@
             <w:pStyle w:val="TOC1"/>
             <w:tabs>
               <w:tab w:val="left" w:pos="567"/>
-              <w:tab w:val="right" w:leader="dot" w:pos="9913"/>
-            </w:tabs>
-            <w:rPr>
-              <w:noProof/>
-            </w:rPr>
-          </w:pPr>
-          <w:hyperlink w:anchor="_Toc72942667" w:history="1">
-            <w:r>
-              <w:rPr>
-                <w:rStyle w:val="Hyperlink"/>
-                <w:rFonts w:ascii="Times New Roman" w:hAnsi="Times New Roman" w:cs="Times New Roman"/>
-                <w:b/>
-                <w:noProof/>
-              </w:rPr>
-              <w:t>V.</w:t>
-            </w:r>
-            <w:r>
-              <w:rPr>
-                <w:noProof/>
-              </w:rPr>
-              <w:tab/>
-            </w:r>
-            <w:r>
-              <w:rPr>
-                <w:rStyle w:val="Hyperlink"/>
-                <w:rFonts w:ascii="Times New Roman" w:hAnsi="Times New Roman" w:cs="Times New Roman"/>
-                <w:b/>
-                <w:noProof/>
-              </w:rPr>
-              <w:t>UML Diagram</w:t>
-            </w:r>
-            <w:r>
-              <w:rPr>
-                <w:noProof/>
-                <w:webHidden/>
-              </w:rPr>
-              <w:tab/>
-            </w:r>
-            <w:r>
-              <w:rPr>
-                <w:noProof/>
-                <w:webHidden/>
-              </w:rPr>
-              <w:fldChar w:fldCharType="begin"/>
-            </w:r>
-            <w:r>
-              <w:rPr>
-                <w:noProof/>
-                <w:webHidden/>
-              </w:rPr>
-              <w:instrText xml:space="preserve"> PAGEREF _Toc72942667 \h </w:instrText>
-            </w:r>
-            <w:r>
-              <w:rPr>
-                <w:noProof/>
-                <w:webHidden/>
-              </w:rPr>
-            </w:r>
-            <w:r>
-              <w:rPr>
-                <w:noProof/>
-                <w:webHidden/>
-              </w:rPr>
-              <w:fldChar w:fldCharType="separate"/>
-            </w:r>
-            <w:r>
-              <w:rPr>
-                <w:noProof/>
-                <w:webHidden/>
-              </w:rPr>
-              <w:t>5</w:t>
-            </w:r>
-            <w:r>
-              <w:rPr>
-                <w:noProof/>
-                <w:webHidden/>
-              </w:rPr>
-              <w:fldChar w:fldCharType="end"/>
-            </w:r>
-          </w:hyperlink>
-        </w:p>
-        <w:p>
-          <w:pPr>
-            <w:pStyle w:val="TOC1"/>
-            <w:tabs>
-              <w:tab w:val="left" w:pos="567"/>
               <w:tab w:val="left" w:pos="660"/>
               <w:tab w:val="right" w:leader="dot" w:pos="9913"/>
             </w:tabs>
@@ -1401,7 +1367,7 @@
                 <w:b/>
                 <w:noProof/>
               </w:rPr>
-              <w:t>VI.</w:t>
+              <w:t>V.</w:t>
             </w:r>
             <w:r>
               <w:rPr>
@@ -1488,7 +1454,7 @@
                 <w:b/>
                 <w:noProof/>
               </w:rPr>
-              <w:t>VII.</w:t>
+              <w:t>VI.</w:t>
             </w:r>
             <w:r>
               <w:rPr>
@@ -1525,93 +1491,6 @@
                 <w:webHidden/>
               </w:rPr>
               <w:instrText xml:space="preserve"> PAGEREF _Toc72942669 \h </w:instrText>
-            </w:r>
-            <w:r>
-              <w:rPr>
-                <w:noProof/>
-                <w:webHidden/>
-              </w:rPr>
-            </w:r>
-            <w:r>
-              <w:rPr>
-                <w:noProof/>
-                <w:webHidden/>
-              </w:rPr>
-              <w:fldChar w:fldCharType="separate"/>
-            </w:r>
-            <w:r>
-              <w:rPr>
-                <w:noProof/>
-                <w:webHidden/>
-              </w:rPr>
-              <w:t>7</w:t>
-            </w:r>
-            <w:r>
-              <w:rPr>
-                <w:noProof/>
-                <w:webHidden/>
-              </w:rPr>
-              <w:fldChar w:fldCharType="end"/>
-            </w:r>
-          </w:hyperlink>
-        </w:p>
-        <w:p>
-          <w:pPr>
-            <w:pStyle w:val="TOC1"/>
-            <w:tabs>
-              <w:tab w:val="left" w:pos="567"/>
-              <w:tab w:val="left" w:pos="880"/>
-              <w:tab w:val="right" w:leader="dot" w:pos="9913"/>
-            </w:tabs>
-            <w:rPr>
-              <w:noProof/>
-            </w:rPr>
-          </w:pPr>
-          <w:hyperlink w:anchor="_Toc72942670" w:history="1">
-            <w:r>
-              <w:rPr>
-                <w:rStyle w:val="Hyperlink"/>
-                <w:rFonts w:ascii="Times New Roman" w:hAnsi="Times New Roman" w:cs="Times New Roman"/>
-                <w:b/>
-                <w:noProof/>
-              </w:rPr>
-              <w:t>VIII.</w:t>
-            </w:r>
-            <w:r>
-              <w:rPr>
-                <w:noProof/>
-              </w:rPr>
-              <w:tab/>
-            </w:r>
-            <w:r>
-              <w:rPr>
-                <w:rStyle w:val="Hyperlink"/>
-                <w:rFonts w:ascii="Times New Roman" w:hAnsi="Times New Roman" w:cs="Times New Roman"/>
-                <w:b/>
-                <w:noProof/>
-              </w:rPr>
-              <w:t>Developers’ Contribution</w:t>
-            </w:r>
-            <w:r>
-              <w:rPr>
-                <w:noProof/>
-                <w:webHidden/>
-              </w:rPr>
-              <w:tab/>
-            </w:r>
-            <w:r>
-              <w:rPr>
-                <w:noProof/>
-                <w:webHidden/>
-              </w:rPr>
-              <w:fldChar w:fldCharType="begin"/>
-            </w:r>
-            <w:r>
-              <w:rPr>
-                <w:noProof/>
-                <w:webHidden/>
-              </w:rPr>
-              <w:instrText xml:space="preserve"> PAGEREF _Toc72942670 \h </w:instrText>
             </w:r>
             <w:r>
               <w:rPr>
@@ -1662,7 +1541,16 @@
                 <w:b/>
                 <w:noProof/>
               </w:rPr>
-              <w:t>IX.</w:t>
+              <w:t>VII</w:t>
+            </w:r>
+            <w:r>
+              <w:rPr>
+                <w:rStyle w:val="Hyperlink"/>
+                <w:rFonts w:ascii="Times New Roman" w:hAnsi="Times New Roman" w:cs="Times New Roman"/>
+                <w:b/>
+                <w:noProof/>
+              </w:rPr>
+              <w:t>.</w:t>
             </w:r>
             <w:r>
               <w:rPr>
@@ -2071,7 +1959,6 @@
           <w:color w:val="FF0000"/>
           <w:sz w:val="40"/>
         </w:rPr>
-        <w:lastRenderedPageBreak/>
         <w:t>Prologue</w:t>
       </w:r>
       <w:bookmarkEnd w:id="0"/>
@@ -2102,7 +1989,7 @@
           <w:sz w:val="24"/>
           <w:szCs w:val="32"/>
         </w:rPr>
-        <w:t>Data Structure &amp; Algorithm</w:t>
+        <w:t>“</w:t>
       </w:r>
       <w:r>
         <w:rPr>
@@ -2110,7 +1997,15 @@
           <w:sz w:val="24"/>
           <w:szCs w:val="32"/>
         </w:rPr>
-        <w:t xml:space="preserve"> by using specific algorithms and data structure for implementation. (2): Supplementary Materials which can be put in CV to enhance competitivity among other candidates.</w:t>
+        <w:t>Information Technology for Mechatronics</w:t>
+      </w:r>
+      <w:r>
+        <w:rPr>
+          <w:rFonts w:ascii="Times New Roman" w:hAnsi="Times New Roman" w:cs="Times New Roman"/>
+          <w:sz w:val="24"/>
+          <w:szCs w:val="32"/>
+        </w:rPr>
+        <w:t>” using Python and its libraries.</w:t>
       </w:r>
     </w:p>
     <w:p>
@@ -2150,6 +2045,7 @@
           <w:color w:val="FF0000"/>
           <w:sz w:val="40"/>
         </w:rPr>
+        <w:lastRenderedPageBreak/>
         <w:t>Abstract</w:t>
       </w:r>
       <w:bookmarkEnd w:id="1"/>
@@ -2172,7 +2068,7 @@
           <w:sz w:val="24"/>
           <w:szCs w:val="32"/>
         </w:rPr>
-        <w:t>Data Structure and Algorithm</w:t>
+        <w:t>Information Technology for Mechatronics</w:t>
       </w:r>
       <w:r>
         <w:rPr>
@@ -2180,7 +2076,7 @@
           <w:sz w:val="24"/>
           <w:szCs w:val="32"/>
         </w:rPr>
-        <w:t xml:space="preserve"> has been one of the critical classes that affects the level of any Computer Science or relevant IT students. Thus, since we have attended the course provided by </w:t>
+        <w:t xml:space="preserve"> </w:t>
       </w:r>
       <w:r>
         <w:rPr>
@@ -2188,7 +2084,7 @@
           <w:sz w:val="24"/>
           <w:szCs w:val="32"/>
         </w:rPr>
-        <w:t>International University in HCM</w:t>
+        <w:t xml:space="preserve">has been one of the critical classes that affects the level of any </w:t>
       </w:r>
       <w:r>
         <w:rPr>
@@ -2196,7 +2092,7 @@
           <w:sz w:val="24"/>
           <w:szCs w:val="32"/>
         </w:rPr>
-        <w:t>C</w:t>
+        <w:t>Mechanical Engineering</w:t>
       </w:r>
       <w:r>
         <w:rPr>
@@ -2204,7 +2100,7 @@
           <w:sz w:val="24"/>
           <w:szCs w:val="32"/>
         </w:rPr>
-        <w:t xml:space="preserve">, we has built a small game </w:t>
+        <w:t xml:space="preserve"> or relevant IT students. Thus, since we have attended the course provided by</w:t>
       </w:r>
       <w:r>
         <w:rPr>
@@ -2212,6 +2108,54 @@
           <w:sz w:val="24"/>
           <w:szCs w:val="32"/>
         </w:rPr>
+        <w:t xml:space="preserve"> UTE</w:t>
+      </w:r>
+      <w:r>
+        <w:rPr>
+          <w:rFonts w:ascii="Times New Roman" w:hAnsi="Times New Roman" w:cs="Times New Roman"/>
+          <w:sz w:val="24"/>
+          <w:szCs w:val="32"/>
+        </w:rPr>
+        <w:t xml:space="preserve">, </w:t>
+      </w:r>
+      <w:r>
+        <w:rPr>
+          <w:rFonts w:ascii="Times New Roman" w:hAnsi="Times New Roman" w:cs="Times New Roman"/>
+          <w:sz w:val="24"/>
+          <w:szCs w:val="32"/>
+        </w:rPr>
+        <w:t>I</w:t>
+      </w:r>
+      <w:r>
+        <w:rPr>
+          <w:rFonts w:ascii="Times New Roman" w:hAnsi="Times New Roman" w:cs="Times New Roman"/>
+          <w:sz w:val="24"/>
+          <w:szCs w:val="32"/>
+        </w:rPr>
+        <w:t xml:space="preserve"> ha</w:t>
+      </w:r>
+      <w:r>
+        <w:rPr>
+          <w:rFonts w:ascii="Times New Roman" w:hAnsi="Times New Roman" w:cs="Times New Roman"/>
+          <w:sz w:val="24"/>
+          <w:szCs w:val="32"/>
+        </w:rPr>
+        <w:t>ve</w:t>
+      </w:r>
+      <w:r>
+        <w:rPr>
+          <w:rFonts w:ascii="Times New Roman" w:hAnsi="Times New Roman" w:cs="Times New Roman"/>
+          <w:sz w:val="24"/>
+          <w:szCs w:val="32"/>
+        </w:rPr>
+        <w:t xml:space="preserve"> built a small game </w:t>
+      </w:r>
+      <w:r>
+        <w:rPr>
+          <w:rFonts w:ascii="Times New Roman" w:hAnsi="Times New Roman" w:cs="Times New Roman"/>
+          <w:sz w:val="24"/>
+          <w:szCs w:val="32"/>
+        </w:rPr>
         <w:t xml:space="preserve">serving </w:t>
       </w:r>
       <w:r>
@@ -2228,7 +2172,7 @@
           <w:sz w:val="24"/>
           <w:szCs w:val="32"/>
         </w:rPr>
-        <w:t xml:space="preserve"> which was named “Minesweeper”</w:t>
+        <w:t xml:space="preserve"> which was named “</w:t>
       </w:r>
       <w:r>
         <w:rPr>
@@ -2236,6 +2180,22 @@
           <w:sz w:val="24"/>
           <w:szCs w:val="32"/>
         </w:rPr>
+        <w:t>Cat Invader</w:t>
+      </w:r>
+      <w:r>
+        <w:rPr>
+          <w:rFonts w:ascii="Times New Roman" w:hAnsi="Times New Roman" w:cs="Times New Roman"/>
+          <w:sz w:val="24"/>
+          <w:szCs w:val="32"/>
+        </w:rPr>
+        <w:t>”</w:t>
+      </w:r>
+      <w:r>
+        <w:rPr>
+          <w:rFonts w:ascii="Times New Roman" w:hAnsi="Times New Roman" w:cs="Times New Roman"/>
+          <w:sz w:val="24"/>
+          <w:szCs w:val="32"/>
+        </w:rPr>
         <w:t xml:space="preserve">. </w:t>
       </w:r>
       <w:r>
@@ -2244,7 +2204,7 @@
           <w:sz w:val="24"/>
           <w:szCs w:val="32"/>
         </w:rPr>
-        <w:t xml:space="preserve">This adaptive game was written in Python 3.7 along with some support from built-in modules (time, os, sys, logging, cProfile), Python-based packages (Numpy, memory_profiler), threading GUI (PyQt5) and distributed via BSD-3 Open-source License. Differed from many “Minesweeper” games online, we have implemented extra Undo/Redo Function via Stack, Graph Flowing </w:t>
+        <w:t>This adaptive game was written in Python 3.</w:t>
       </w:r>
       <w:r>
         <w:rPr>
@@ -2252,7 +2212,7 @@
           <w:sz w:val="24"/>
           <w:szCs w:val="32"/>
         </w:rPr>
-        <w:t xml:space="preserve">which mathematical function for positional indexing. </w:t>
+        <w:t>8</w:t>
       </w:r>
       <w:r>
         <w:rPr>
@@ -2260,36 +2220,15 @@
           <w:sz w:val="24"/>
           <w:szCs w:val="32"/>
         </w:rPr>
-        <w:t>Moreover,</w:t>
-      </w:r>
-      <w:r>
-        <w:rPr>
-          <w:rFonts w:ascii="Times New Roman" w:hAnsi="Times New Roman" w:cs="Times New Roman"/>
-          <w:sz w:val="24"/>
-          <w:szCs w:val="32"/>
-        </w:rPr>
-        <w:t xml:space="preserve"> an executable file</w:t>
-      </w:r>
-      <w:r>
-        <w:rPr>
-          <w:rFonts w:ascii="Times New Roman" w:hAnsi="Times New Roman" w:cs="Times New Roman"/>
-          <w:sz w:val="24"/>
-          <w:szCs w:val="32"/>
-        </w:rPr>
-        <w:t xml:space="preserve"> is</w:t>
-      </w:r>
-      <w:r>
-        <w:rPr>
-          <w:rFonts w:ascii="Times New Roman" w:hAnsi="Times New Roman" w:cs="Times New Roman"/>
-          <w:sz w:val="24"/>
-          <w:szCs w:val="32"/>
-        </w:rPr>
-        <w:t xml:space="preserve"> available for user’s convenience.</w:t>
+        <w:t xml:space="preserve"> along with some support from built-in modules (time, os, sys, logging, cProfile), threading GUI (PyQt5) and distributed via BSD-3 Open-source License. </w:t>
       </w:r>
     </w:p>
     <w:p>
       <w:pPr>
+        <w:pStyle w:val="ListParagraph"/>
         <w:spacing w:before="60" w:after="60" w:line="288" w:lineRule="auto"/>
+        <w:ind w:left="0" w:firstLine="720"/>
+        <w:jc w:val="both"/>
         <w:rPr>
           <w:rFonts w:ascii="Times New Roman" w:hAnsi="Times New Roman" w:cs="Times New Roman"/>
           <w:sz w:val="28"/>
@@ -2327,40 +2266,12 @@
     </w:p>
     <w:p>
       <w:pPr>
-        <w:spacing w:before="60" w:after="60" w:line="288" w:lineRule="auto"/>
-        <w:jc w:val="both"/>
-        <w:rPr>
-          <w:rFonts w:ascii="Times New Roman" w:hAnsi="Times New Roman" w:cs="Times New Roman"/>
-          <w:sz w:val="24"/>
-          <w:szCs w:val="24"/>
-        </w:rPr>
-      </w:pPr>
-      <w:r>
-        <w:rPr>
-          <w:rFonts w:ascii="Times New Roman" w:hAnsi="Times New Roman" w:cs="Times New Roman"/>
-          <w:sz w:val="24"/>
-          <w:szCs w:val="24"/>
-        </w:rPr>
-        <w:t>In this game, some features and design pattern has been added, designed, supplemented and consistently distributed</w:t>
-      </w:r>
-      <w:r>
-        <w:rPr>
-          <w:rFonts w:ascii="Times New Roman" w:hAnsi="Times New Roman" w:cs="Times New Roman"/>
-          <w:sz w:val="24"/>
-          <w:szCs w:val="24"/>
-        </w:rPr>
-        <w:t xml:space="preserve"> via respective data structures and algorithms.</w:t>
-      </w:r>
-    </w:p>
-    <w:p>
-      <w:pPr>
         <w:pStyle w:val="ListParagraph"/>
         <w:numPr>
           <w:ilvl w:val="0"/>
-          <w:numId w:val="44"/>
+          <w:numId w:val="48"/>
         </w:numPr>
         <w:spacing w:before="60" w:after="60" w:line="288" w:lineRule="auto"/>
-        <w:ind w:left="567" w:hanging="567"/>
         <w:jc w:val="both"/>
         <w:rPr>
           <w:rFonts w:ascii="Times New Roman" w:hAnsi="Times New Roman" w:cs="Times New Roman"/>
@@ -2376,457 +2287,8 @@
           <w:sz w:val="24"/>
           <w:szCs w:val="24"/>
         </w:rPr>
-        <w:t>Features</w:t>
-      </w:r>
-      <w:r>
-        <w:rPr>
-          <w:rFonts w:ascii="Times New Roman" w:hAnsi="Times New Roman" w:cs="Times New Roman"/>
-          <w:sz w:val="24"/>
-          <w:szCs w:val="24"/>
-        </w:rPr>
-        <w:t>:</w:t>
-      </w:r>
-    </w:p>
-    <w:p>
-      <w:pPr>
-        <w:pStyle w:val="ListParagraph"/>
-        <w:numPr>
-          <w:ilvl w:val="0"/>
-          <w:numId w:val="46"/>
-        </w:numPr>
-        <w:spacing w:before="60" w:after="60" w:line="288" w:lineRule="auto"/>
-        <w:ind w:left="1134" w:hanging="567"/>
-        <w:jc w:val="both"/>
-        <w:rPr>
-          <w:rFonts w:ascii="Times New Roman" w:hAnsi="Times New Roman" w:cs="Times New Roman"/>
-          <w:sz w:val="24"/>
-          <w:szCs w:val="24"/>
-        </w:rPr>
-      </w:pPr>
-      <w:r>
-        <w:rPr>
-          <w:rFonts w:ascii="Times New Roman" w:hAnsi="Times New Roman" w:cs="Times New Roman"/>
-          <w:i/>
-          <w:iCs/>
-          <w:sz w:val="24"/>
-          <w:szCs w:val="24"/>
-        </w:rPr>
-        <w:t>Graph Flowing</w:t>
-      </w:r>
-      <w:r>
-        <w:rPr>
-          <w:rFonts w:ascii="Times New Roman" w:hAnsi="Times New Roman" w:cs="Times New Roman"/>
-          <w:sz w:val="24"/>
-          <w:szCs w:val="24"/>
-        </w:rPr>
-        <w:t>: This feature is executed when user clicks on an empty (zero-value) node. It would expand until the there are a boundary that blocks its expansion.</w:t>
-      </w:r>
-      <w:r>
-        <w:rPr>
-          <w:rFonts w:ascii="Times New Roman" w:hAnsi="Times New Roman" w:cs="Times New Roman"/>
-          <w:sz w:val="24"/>
-          <w:szCs w:val="24"/>
-        </w:rPr>
-        <w:t xml:space="preserve"> This feature was built by the idea of Graph Theory Method (Depth First Search). By applying mathematical function inside, we accomplished of reducing memory size by N</w:t>
-      </w:r>
-      <w:r>
-        <w:rPr>
-          <w:rFonts w:ascii="Times New Roman" w:hAnsi="Times New Roman" w:cs="Times New Roman"/>
-          <w:sz w:val="24"/>
-          <w:szCs w:val="24"/>
-          <w:vertAlign w:val="superscript"/>
-        </w:rPr>
-        <w:t>2</w:t>
-      </w:r>
-      <w:r>
-        <w:rPr>
-          <w:rFonts w:ascii="Times New Roman" w:hAnsi="Times New Roman" w:cs="Times New Roman"/>
-          <w:sz w:val="24"/>
-          <w:szCs w:val="24"/>
-        </w:rPr>
-        <w:t xml:space="preserve"> in which N is the number of nodes in the matrix, and reducing the real-time complexity of using adjacency matrix from N</w:t>
-      </w:r>
-      <w:r>
-        <w:rPr>
-          <w:rFonts w:ascii="Times New Roman" w:hAnsi="Times New Roman" w:cs="Times New Roman"/>
-          <w:sz w:val="24"/>
-          <w:szCs w:val="24"/>
-          <w:vertAlign w:val="superscript"/>
-        </w:rPr>
-        <w:t>2</w:t>
-      </w:r>
-      <w:r>
-        <w:rPr>
-          <w:rFonts w:ascii="Times New Roman" w:hAnsi="Times New Roman" w:cs="Times New Roman"/>
-          <w:sz w:val="24"/>
-          <w:szCs w:val="24"/>
-        </w:rPr>
-        <w:t xml:space="preserve"> to N. </w:t>
-      </w:r>
-    </w:p>
-    <w:p>
-      <w:pPr>
-        <w:pStyle w:val="ListParagraph"/>
-        <w:numPr>
-          <w:ilvl w:val="0"/>
-          <w:numId w:val="46"/>
-        </w:numPr>
-        <w:spacing w:before="60" w:after="60" w:line="288" w:lineRule="auto"/>
-        <w:ind w:left="1134" w:hanging="567"/>
-        <w:jc w:val="both"/>
-        <w:rPr>
-          <w:rFonts w:ascii="Times New Roman" w:hAnsi="Times New Roman" w:cs="Times New Roman"/>
-          <w:sz w:val="24"/>
-          <w:szCs w:val="24"/>
-        </w:rPr>
-      </w:pPr>
-      <w:r>
-        <w:rPr>
-          <w:rFonts w:ascii="Times New Roman" w:hAnsi="Times New Roman" w:cs="Times New Roman"/>
-          <w:i/>
-          <w:iCs/>
-          <w:sz w:val="24"/>
-          <w:szCs w:val="24"/>
-        </w:rPr>
-        <w:t>Flag &amp; Question</w:t>
-      </w:r>
-      <w:r>
-        <w:rPr>
-          <w:rFonts w:ascii="Times New Roman" w:hAnsi="Times New Roman" w:cs="Times New Roman"/>
-          <w:sz w:val="24"/>
-          <w:szCs w:val="24"/>
-        </w:rPr>
-        <w:t xml:space="preserve">: This function is a base core of “minesweeper”:  </w:t>
-      </w:r>
-      <w:r>
-        <w:rPr>
-          <w:rFonts w:ascii="Times New Roman" w:hAnsi="Times New Roman" w:cs="Times New Roman"/>
-          <w:i/>
-          <w:iCs/>
-          <w:sz w:val="24"/>
-          <w:szCs w:val="24"/>
-        </w:rPr>
-        <w:t>F</w:t>
-      </w:r>
-      <w:r>
-        <w:rPr>
-          <w:rFonts w:ascii="Times New Roman" w:hAnsi="Times New Roman" w:cs="Times New Roman"/>
-          <w:i/>
-          <w:iCs/>
-          <w:sz w:val="24"/>
-          <w:szCs w:val="24"/>
-        </w:rPr>
-        <w:t>lag</w:t>
-      </w:r>
-      <w:r>
-        <w:rPr>
-          <w:rFonts w:ascii="Times New Roman" w:hAnsi="Times New Roman" w:cs="Times New Roman"/>
-          <w:sz w:val="24"/>
-          <w:szCs w:val="24"/>
-        </w:rPr>
-        <w:t xml:space="preserve"> in </w:t>
-      </w:r>
-      <w:r>
-        <w:rPr>
-          <w:rFonts w:ascii="Times New Roman" w:hAnsi="Times New Roman" w:cs="Times New Roman"/>
-          <w:sz w:val="24"/>
-          <w:szCs w:val="24"/>
-        </w:rPr>
-        <w:t>the node</w:t>
-      </w:r>
-      <w:r>
-        <w:rPr>
-          <w:rFonts w:ascii="Times New Roman" w:hAnsi="Times New Roman" w:cs="Times New Roman"/>
-          <w:sz w:val="24"/>
-          <w:szCs w:val="24"/>
-        </w:rPr>
-        <w:t xml:space="preserve"> when you confirmed that there is a mine</w:t>
-      </w:r>
-      <w:r>
-        <w:rPr>
-          <w:rFonts w:ascii="Times New Roman" w:hAnsi="Times New Roman" w:cs="Times New Roman"/>
-          <w:sz w:val="24"/>
-          <w:szCs w:val="24"/>
-        </w:rPr>
-        <w:t xml:space="preserve"> or </w:t>
-      </w:r>
-      <w:r>
-        <w:rPr>
-          <w:rFonts w:ascii="Times New Roman" w:hAnsi="Times New Roman" w:cs="Times New Roman"/>
-          <w:i/>
-          <w:iCs/>
-          <w:sz w:val="24"/>
-          <w:szCs w:val="24"/>
-        </w:rPr>
-        <w:t>Question</w:t>
-      </w:r>
-      <w:r>
-        <w:rPr>
-          <w:rFonts w:ascii="Times New Roman" w:hAnsi="Times New Roman" w:cs="Times New Roman"/>
-          <w:i/>
-          <w:iCs/>
-          <w:sz w:val="24"/>
-          <w:szCs w:val="24"/>
-        </w:rPr>
-        <w:t xml:space="preserve"> </w:t>
-      </w:r>
-      <w:r>
-        <w:rPr>
-          <w:rFonts w:ascii="Times New Roman" w:hAnsi="Times New Roman" w:cs="Times New Roman"/>
-          <w:sz w:val="24"/>
-          <w:szCs w:val="24"/>
-        </w:rPr>
-        <w:t>if you find the node suspicious</w:t>
-      </w:r>
-    </w:p>
-    <w:p>
-      <w:pPr>
-        <w:pStyle w:val="ListParagraph"/>
-        <w:numPr>
-          <w:ilvl w:val="0"/>
-          <w:numId w:val="46"/>
-        </w:numPr>
-        <w:spacing w:before="60" w:after="60" w:line="288" w:lineRule="auto"/>
-        <w:ind w:left="1134" w:hanging="567"/>
-        <w:jc w:val="both"/>
-        <w:rPr>
-          <w:rFonts w:ascii="Times New Roman" w:hAnsi="Times New Roman" w:cs="Times New Roman"/>
-          <w:sz w:val="24"/>
-          <w:szCs w:val="24"/>
-        </w:rPr>
-      </w:pPr>
-      <w:r>
-        <w:rPr>
-          <w:rFonts w:ascii="Times New Roman" w:hAnsi="Times New Roman" w:cs="Times New Roman"/>
-          <w:i/>
-          <w:iCs/>
-          <w:sz w:val="24"/>
-          <w:szCs w:val="24"/>
-        </w:rPr>
-        <w:t>Undo &amp; Redo</w:t>
-      </w:r>
-      <w:r>
-        <w:rPr>
-          <w:rFonts w:ascii="Times New Roman" w:hAnsi="Times New Roman" w:cs="Times New Roman"/>
-          <w:sz w:val="24"/>
-          <w:szCs w:val="24"/>
-        </w:rPr>
-        <w:t>:</w:t>
-      </w:r>
-      <w:r>
-        <w:rPr>
-          <w:rFonts w:ascii="Times New Roman" w:hAnsi="Times New Roman" w:cs="Times New Roman"/>
-          <w:sz w:val="24"/>
-          <w:szCs w:val="24"/>
-        </w:rPr>
-        <w:t xml:space="preserve"> Player can undo or redo the step of previously clicked. However, the number of steps can undo or redo is limited (24 – 48), which is same as the Microsoft Office’s Clipboard (24). Note that this feature is executed only if the player clicks on the bomb without the flag protection .</w:t>
-      </w:r>
-    </w:p>
-    <w:p>
-      <w:pPr>
-        <w:pStyle w:val="ListParagraph"/>
-        <w:numPr>
-          <w:ilvl w:val="0"/>
-          <w:numId w:val="46"/>
-        </w:numPr>
-        <w:spacing w:before="60" w:after="60" w:line="288" w:lineRule="auto"/>
-        <w:ind w:left="1134" w:hanging="567"/>
-        <w:jc w:val="both"/>
-        <w:rPr>
-          <w:rFonts w:ascii="Times New Roman" w:hAnsi="Times New Roman" w:cs="Times New Roman"/>
-          <w:sz w:val="24"/>
-          <w:szCs w:val="24"/>
-        </w:rPr>
-      </w:pPr>
-      <w:r>
-        <w:rPr>
-          <w:rFonts w:ascii="Times New Roman" w:hAnsi="Times New Roman" w:cs="Times New Roman"/>
-          <w:i/>
-          <w:iCs/>
-          <w:sz w:val="24"/>
-          <w:szCs w:val="24"/>
-        </w:rPr>
-        <w:t>Time Counter</w:t>
-      </w:r>
-      <w:r>
-        <w:rPr>
-          <w:rFonts w:ascii="Times New Roman" w:hAnsi="Times New Roman" w:cs="Times New Roman"/>
-          <w:sz w:val="24"/>
-          <w:szCs w:val="24"/>
-        </w:rPr>
-        <w:t>:</w:t>
-      </w:r>
-      <w:r>
-        <w:rPr>
-          <w:rFonts w:ascii="Times New Roman" w:hAnsi="Times New Roman" w:cs="Times New Roman"/>
-          <w:sz w:val="24"/>
-          <w:szCs w:val="24"/>
-        </w:rPr>
-        <w:t xml:space="preserve"> We have also supplemented the Timing Counter which used </w:t>
-      </w:r>
-      <w:r>
-        <w:rPr>
-          <w:rFonts w:ascii="Times New Roman" w:hAnsi="Times New Roman" w:cs="Times New Roman"/>
-          <w:i/>
-          <w:iCs/>
-          <w:sz w:val="24"/>
-          <w:szCs w:val="24"/>
-        </w:rPr>
-        <w:t>PyQt5</w:t>
-      </w:r>
-      <w:r>
-        <w:rPr>
-          <w:rFonts w:ascii="Times New Roman" w:hAnsi="Times New Roman" w:cs="Times New Roman"/>
-          <w:sz w:val="24"/>
-          <w:szCs w:val="24"/>
-        </w:rPr>
-        <w:t xml:space="preserve"> for display and Python “</w:t>
-      </w:r>
-      <w:r>
-        <w:rPr>
-          <w:rFonts w:ascii="Times New Roman" w:hAnsi="Times New Roman" w:cs="Times New Roman"/>
-          <w:i/>
-          <w:iCs/>
-          <w:sz w:val="24"/>
-          <w:szCs w:val="24"/>
-        </w:rPr>
-        <w:t>time</w:t>
-      </w:r>
-      <w:r>
-        <w:rPr>
-          <w:rFonts w:ascii="Times New Roman" w:hAnsi="Times New Roman" w:cs="Times New Roman"/>
-          <w:sz w:val="24"/>
-          <w:szCs w:val="24"/>
-        </w:rPr>
-        <w:t>” module for counting by real-time</w:t>
-      </w:r>
-    </w:p>
-    <w:p>
-      <w:pPr>
-        <w:pStyle w:val="ListParagraph"/>
-        <w:numPr>
-          <w:ilvl w:val="0"/>
-          <w:numId w:val="46"/>
-        </w:numPr>
-        <w:spacing w:before="60" w:after="60" w:line="288" w:lineRule="auto"/>
-        <w:ind w:left="1134" w:hanging="567"/>
-        <w:jc w:val="both"/>
-        <w:rPr>
-          <w:rFonts w:ascii="Times New Roman" w:hAnsi="Times New Roman" w:cs="Times New Roman"/>
-          <w:sz w:val="24"/>
-          <w:szCs w:val="24"/>
-        </w:rPr>
-      </w:pPr>
-      <w:r>
-        <w:rPr>
-          <w:rFonts w:ascii="Times New Roman" w:hAnsi="Times New Roman" w:cs="Times New Roman"/>
-          <w:i/>
-          <w:iCs/>
-          <w:sz w:val="24"/>
-          <w:szCs w:val="24"/>
-        </w:rPr>
-        <w:t>Ranking</w:t>
-      </w:r>
-      <w:r>
-        <w:rPr>
-          <w:rFonts w:ascii="Times New Roman" w:hAnsi="Times New Roman" w:cs="Times New Roman"/>
-          <w:sz w:val="24"/>
-          <w:szCs w:val="24"/>
-        </w:rPr>
-        <w:t>: We have also implemented Ranking Score to save every</w:t>
-      </w:r>
-      <w:r>
-        <w:rPr>
-          <w:rFonts w:ascii="Times New Roman" w:hAnsi="Times New Roman" w:cs="Times New Roman"/>
-          <w:sz w:val="24"/>
-          <w:szCs w:val="24"/>
-        </w:rPr>
-        <w:t xml:space="preserve"> latest</w:t>
-      </w:r>
-      <w:r>
-        <w:rPr>
-          <w:rFonts w:ascii="Times New Roman" w:hAnsi="Times New Roman" w:cs="Times New Roman"/>
-          <w:sz w:val="24"/>
-          <w:szCs w:val="24"/>
-        </w:rPr>
-        <w:t xml:space="preserve"> performance’s record by using Pandas Library. </w:t>
-      </w:r>
-    </w:p>
-    <w:p>
-      <w:pPr>
-        <w:pStyle w:val="ListParagraph"/>
-        <w:numPr>
-          <w:ilvl w:val="0"/>
-          <w:numId w:val="46"/>
-        </w:numPr>
-        <w:spacing w:before="60" w:after="60" w:line="288" w:lineRule="auto"/>
-        <w:ind w:left="1134" w:hanging="567"/>
-        <w:jc w:val="both"/>
-        <w:rPr>
-          <w:rFonts w:ascii="Times New Roman" w:hAnsi="Times New Roman" w:cs="Times New Roman"/>
-          <w:sz w:val="24"/>
-          <w:szCs w:val="24"/>
-        </w:rPr>
-      </w:pPr>
-      <w:r>
-        <w:rPr>
-          <w:rFonts w:ascii="Times New Roman" w:hAnsi="Times New Roman" w:cs="Times New Roman"/>
-          <w:i/>
-          <w:iCs/>
-          <w:sz w:val="24"/>
-          <w:szCs w:val="24"/>
-        </w:rPr>
-        <w:t>Solver Support</w:t>
-      </w:r>
-      <w:r>
-        <w:rPr>
-          <w:rFonts w:ascii="Times New Roman" w:hAnsi="Times New Roman" w:cs="Times New Roman"/>
-          <w:sz w:val="24"/>
-          <w:szCs w:val="24"/>
-        </w:rPr>
-        <w:t>:</w:t>
-      </w:r>
-      <w:r>
-        <w:rPr>
-          <w:rFonts w:ascii="Times New Roman" w:hAnsi="Times New Roman" w:cs="Times New Roman"/>
-          <w:sz w:val="24"/>
-          <w:szCs w:val="24"/>
-        </w:rPr>
-        <w:t xml:space="preserve"> We also build the alike-function that similar to minesweeper </w:t>
-      </w:r>
-      <w:r>
-        <w:rPr>
-          <w:rFonts w:ascii="Times New Roman" w:hAnsi="Times New Roman" w:cs="Times New Roman"/>
-          <w:sz w:val="24"/>
-          <w:szCs w:val="24"/>
-        </w:rPr>
-        <w:t xml:space="preserve">in Windows 7 </w:t>
-      </w:r>
-      <w:r>
-        <w:rPr>
-          <w:rFonts w:ascii="Times New Roman" w:hAnsi="Times New Roman" w:cs="Times New Roman"/>
-          <w:sz w:val="24"/>
-          <w:szCs w:val="24"/>
-        </w:rPr>
-        <w:t>to help player solve the matrix faster by click both left and right mouse at mean time to help the uncover matrix faster.</w:t>
-      </w:r>
-    </w:p>
-    <w:p>
-      <w:pPr>
-        <w:pStyle w:val="ListParagraph"/>
-        <w:numPr>
-          <w:ilvl w:val="0"/>
-          <w:numId w:val="44"/>
-        </w:numPr>
-        <w:spacing w:before="60" w:after="60" w:line="288" w:lineRule="auto"/>
-        <w:ind w:left="567" w:hanging="567"/>
-        <w:jc w:val="both"/>
-        <w:rPr>
-          <w:rFonts w:ascii="Times New Roman" w:hAnsi="Times New Roman" w:cs="Times New Roman"/>
-          <w:sz w:val="24"/>
-          <w:szCs w:val="24"/>
-        </w:rPr>
-      </w:pPr>
+        <w:t>Class</w:t>
+      </w:r>
       <w:r>
         <w:rPr>
           <w:rFonts w:ascii="Times New Roman" w:hAnsi="Times New Roman" w:cs="Times New Roman"/>
@@ -2835,7 +2297,7 @@
           <w:sz w:val="24"/>
           <w:szCs w:val="24"/>
         </w:rPr>
-        <w:t>Design Pattern</w:t>
+        <w:t xml:space="preserve"> Explanation</w:t>
       </w:r>
       <w:r>
         <w:rPr>
@@ -2848,13 +2310,8 @@
     </w:p>
     <w:p>
       <w:pPr>
-        <w:pStyle w:val="ListParagraph"/>
-        <w:numPr>
-          <w:ilvl w:val="0"/>
-          <w:numId w:val="46"/>
-        </w:numPr>
         <w:spacing w:before="60" w:after="60" w:line="288" w:lineRule="auto"/>
-        <w:ind w:left="1134" w:hanging="567"/>
+        <w:ind w:left="567"/>
         <w:jc w:val="both"/>
         <w:rPr>
           <w:rFonts w:ascii="Times New Roman" w:hAnsi="Times New Roman" w:cs="Times New Roman"/>
@@ -2865,13 +2322,10 @@
       <w:r>
         <w:rPr>
           <w:rFonts w:ascii="Times New Roman" w:hAnsi="Times New Roman" w:cs="Times New Roman"/>
-          <w:i/>
-          <w:iCs/>
           <w:sz w:val="24"/>
           <w:szCs w:val="24"/>
         </w:rPr>
-        <w:lastRenderedPageBreak/>
-        <w:t>Singleton Pattern</w:t>
+        <w:t>MainWindow class: serve as a blueprint</w:t>
       </w:r>
       <w:r>
         <w:rPr>
@@ -2879,923 +2333,28 @@
           <w:sz w:val="24"/>
           <w:szCs w:val="24"/>
         </w:rPr>
-        <w:t xml:space="preserve">: </w:t>
-      </w:r>
-      <w:r>
+        <w:t xml:space="preserve"> for the game’s window. </w:t>
+      </w:r>
+    </w:p>
+    <w:p>
+      <w:pPr>
+        <w:spacing w:before="60" w:after="60" w:line="288" w:lineRule="auto"/>
+        <w:ind w:left="567"/>
+        <w:jc w:val="both"/>
         <w:rPr>
           <w:rFonts w:ascii="Times New Roman" w:hAnsi="Times New Roman" w:cs="Times New Roman"/>
           <w:sz w:val="24"/>
           <w:szCs w:val="24"/>
         </w:rPr>
-        <w:t>This pattern was implemented through out the project (all classes) to ensure that each object was run by its own and dependency state was transferred by message.</w:t>
-      </w:r>
+      </w:pPr>
       <w:r>
         <w:rPr>
           <w:rFonts w:ascii="Times New Roman" w:hAnsi="Times New Roman" w:cs="Times New Roman"/>
           <w:sz w:val="24"/>
           <w:szCs w:val="24"/>
         </w:rPr>
-        <w:t xml:space="preserve"> </w:t>
-      </w:r>
-    </w:p>
-    <w:p>
-      <w:pPr>
-        <w:pStyle w:val="ListParagraph"/>
-        <w:numPr>
-          <w:ilvl w:val="0"/>
-          <w:numId w:val="46"/>
-        </w:numPr>
-        <w:spacing w:before="60" w:after="60" w:line="288" w:lineRule="auto"/>
-        <w:ind w:left="1134" w:hanging="567"/>
-        <w:jc w:val="both"/>
-        <w:rPr>
-          <w:rFonts w:ascii="Times New Roman" w:hAnsi="Times New Roman" w:cs="Times New Roman"/>
-          <w:sz w:val="24"/>
-          <w:szCs w:val="24"/>
-        </w:rPr>
-      </w:pPr>
-      <w:r>
-        <w:rPr>
-          <w:rFonts w:ascii="Times New Roman" w:hAnsi="Times New Roman" w:cs="Times New Roman"/>
-          <w:i/>
-          <w:iCs/>
-          <w:sz w:val="24"/>
-          <w:szCs w:val="24"/>
-        </w:rPr>
-        <w:t>Observer Pattern</w:t>
-      </w:r>
-      <w:r>
-        <w:rPr>
-          <w:rFonts w:ascii="Times New Roman" w:hAnsi="Times New Roman" w:cs="Times New Roman"/>
-          <w:sz w:val="24"/>
-          <w:szCs w:val="24"/>
-        </w:rPr>
-        <w:t>:</w:t>
-      </w:r>
-      <w:r>
-        <w:rPr>
-          <w:rFonts w:ascii="Times New Roman" w:hAnsi="Times New Roman" w:cs="Times New Roman"/>
-          <w:sz w:val="24"/>
-          <w:szCs w:val="24"/>
-        </w:rPr>
-        <w:t xml:space="preserve"> Differed from normal situation when we need observer class to connect two object and transfer every messages, we used “Interface” as the Observer which binding the “minesweeper” logic</w:t>
-      </w:r>
-    </w:p>
-    <w:p>
-      <w:pPr>
-        <w:spacing w:before="60" w:after="60" w:line="288" w:lineRule="auto"/>
-        <w:jc w:val="both"/>
-        <w:rPr>
-          <w:rFonts w:ascii="Times New Roman" w:hAnsi="Times New Roman" w:cs="Times New Roman"/>
-          <w:sz w:val="24"/>
-          <w:szCs w:val="24"/>
-        </w:rPr>
-      </w:pPr>
-      <w:r>
-        <w:rPr>
-          <w:rFonts w:ascii="Times New Roman" w:hAnsi="Times New Roman" w:cs="Times New Roman"/>
-          <w:noProof/>
-          <w:sz w:val="24"/>
-          <w:szCs w:val="24"/>
-        </w:rPr>
-        <w:drawing>
-          <wp:inline distT="0" distB="0" distL="0" distR="0" wp14:anchorId="5300365B" wp14:editId="2BAF0184">
-            <wp:extent cx="6345211" cy="2546821"/>
-            <wp:effectExtent l="0" t="0" r="0" b="0"/>
-            <wp:docPr id="2" name="Picture 2"/>
-            <wp:cNvGraphicFramePr>
-              <a:graphicFrameLocks xmlns:a="http://schemas.openxmlformats.org/drawingml/2006/main" noChangeAspect="1"/>
-            </wp:cNvGraphicFramePr>
-            <a:graphic xmlns:a="http://schemas.openxmlformats.org/drawingml/2006/main">
-              <a:graphicData uri="http://schemas.openxmlformats.org/drawingml/2006/picture">
-                <pic:pic xmlns:pic="http://schemas.openxmlformats.org/drawingml/2006/picture">
-                  <pic:nvPicPr>
-                    <pic:cNvPr id="0" name="Picture 115"/>
-                    <pic:cNvPicPr>
-                      <a:picLocks noChangeAspect="1" noChangeArrowheads="1"/>
-                    </pic:cNvPicPr>
-                  </pic:nvPicPr>
-                  <pic:blipFill>
-                    <a:blip r:embed="rId9" cstate="print">
-                      <a:extLst>
-                        <a:ext uri="{28A0092B-C50C-407E-A947-70E740481C1C}">
-                          <a14:useLocalDpi xmlns:a14="http://schemas.microsoft.com/office/drawing/2010/main" val="0"/>
-                        </a:ext>
-                      </a:extLst>
-                    </a:blip>
-                    <a:srcRect/>
-                    <a:stretch>
-                      <a:fillRect/>
-                    </a:stretch>
-                  </pic:blipFill>
-                  <pic:spPr bwMode="auto">
-                    <a:xfrm>
-                      <a:off x="0" y="0"/>
-                      <a:ext cx="6394934" cy="2566779"/>
-                    </a:xfrm>
-                    <a:prstGeom prst="rect">
-                      <a:avLst/>
-                    </a:prstGeom>
-                    <a:noFill/>
-                  </pic:spPr>
-                </pic:pic>
-              </a:graphicData>
-            </a:graphic>
-          </wp:inline>
-        </w:drawing>
-      </w:r>
-    </w:p>
-    <w:p>
-      <w:pPr>
-        <w:spacing w:before="60" w:after="60" w:line="288" w:lineRule="auto"/>
-        <w:jc w:val="both"/>
-        <w:rPr>
-          <w:rFonts w:ascii="Times New Roman" w:hAnsi="Times New Roman" w:cs="Times New Roman"/>
-          <w:i/>
-          <w:iCs/>
-        </w:rPr>
-      </w:pPr>
-      <w:r>
-        <w:rPr>
-          <w:rFonts w:ascii="Times New Roman" w:hAnsi="Times New Roman" w:cs="Times New Roman"/>
-          <w:b/>
-          <w:bCs/>
-          <w:i/>
-          <w:iCs/>
-        </w:rPr>
-        <w:t>Figure 1</w:t>
-      </w:r>
-      <w:r>
-        <w:rPr>
-          <w:rFonts w:ascii="Times New Roman" w:hAnsi="Times New Roman" w:cs="Times New Roman"/>
-          <w:i/>
-          <w:iCs/>
-        </w:rPr>
-        <w:t>: Representation of how objects (class) interact</w:t>
-      </w:r>
-    </w:p>
-    <w:p>
-      <w:pPr>
-        <w:spacing w:before="60" w:after="60" w:line="288" w:lineRule="auto"/>
-        <w:jc w:val="both"/>
-        <w:rPr>
-          <w:rFonts w:ascii="Times New Roman" w:hAnsi="Times New Roman" w:cs="Times New Roman"/>
-          <w:sz w:val="24"/>
-          <w:szCs w:val="24"/>
-        </w:rPr>
-      </w:pPr>
-    </w:p>
-    <w:p>
-      <w:pPr>
-        <w:pStyle w:val="ListParagraph"/>
-        <w:numPr>
-          <w:ilvl w:val="0"/>
-          <w:numId w:val="44"/>
-        </w:numPr>
-        <w:spacing w:before="60" w:after="60" w:line="288" w:lineRule="auto"/>
-        <w:ind w:left="567" w:hanging="567"/>
-        <w:jc w:val="both"/>
-        <w:rPr>
-          <w:rFonts w:ascii="Times New Roman" w:hAnsi="Times New Roman" w:cs="Times New Roman"/>
-          <w:sz w:val="24"/>
-          <w:szCs w:val="24"/>
-        </w:rPr>
-      </w:pPr>
-      <w:r>
-        <w:rPr>
-          <w:rFonts w:ascii="Times New Roman" w:hAnsi="Times New Roman" w:cs="Times New Roman"/>
-          <w:b/>
-          <w:bCs/>
-          <w:sz w:val="24"/>
-          <w:szCs w:val="24"/>
-        </w:rPr>
-        <w:t>Data Structure</w:t>
-      </w:r>
-      <w:r>
-        <w:rPr>
-          <w:rFonts w:ascii="Times New Roman" w:hAnsi="Times New Roman" w:cs="Times New Roman"/>
-          <w:sz w:val="24"/>
-          <w:szCs w:val="24"/>
-        </w:rPr>
-        <w:t>:</w:t>
-      </w:r>
-    </w:p>
-    <w:p>
-      <w:pPr>
-        <w:pStyle w:val="ListParagraph"/>
-        <w:numPr>
-          <w:ilvl w:val="0"/>
-          <w:numId w:val="46"/>
-        </w:numPr>
-        <w:spacing w:before="60" w:after="60" w:line="288" w:lineRule="auto"/>
-        <w:ind w:left="1134" w:hanging="567"/>
-        <w:jc w:val="both"/>
-        <w:rPr>
-          <w:rFonts w:ascii="Times New Roman" w:hAnsi="Times New Roman" w:cs="Times New Roman"/>
-          <w:sz w:val="24"/>
-          <w:szCs w:val="24"/>
-        </w:rPr>
-      </w:pPr>
-      <w:r>
-        <w:rPr>
-          <w:rFonts w:ascii="Times New Roman" w:hAnsi="Times New Roman" w:cs="Times New Roman"/>
-          <w:i/>
-          <w:iCs/>
-          <w:sz w:val="24"/>
-          <w:szCs w:val="24"/>
-        </w:rPr>
-        <w:t>HashTable (Python Dictionary)</w:t>
-      </w:r>
-      <w:r>
-        <w:rPr>
-          <w:rFonts w:ascii="Times New Roman" w:hAnsi="Times New Roman" w:cs="Times New Roman"/>
-          <w:sz w:val="24"/>
-          <w:szCs w:val="24"/>
-        </w:rPr>
-        <w:t>: Store information that would be used at “</w:t>
-      </w:r>
-      <w:r>
-        <w:rPr>
-          <w:rFonts w:ascii="Times New Roman" w:hAnsi="Times New Roman" w:cs="Times New Roman"/>
-          <w:i/>
-          <w:iCs/>
-          <w:sz w:val="24"/>
-          <w:szCs w:val="24"/>
-        </w:rPr>
-        <w:t>minesweeper</w:t>
-      </w:r>
-      <w:r>
-        <w:rPr>
-          <w:rFonts w:ascii="Times New Roman" w:hAnsi="Times New Roman" w:cs="Times New Roman"/>
-          <w:sz w:val="24"/>
-          <w:szCs w:val="24"/>
-        </w:rPr>
-        <w:t>” class, “</w:t>
-      </w:r>
-      <w:r>
-        <w:rPr>
-          <w:rFonts w:ascii="Times New Roman" w:hAnsi="Times New Roman" w:cs="Times New Roman"/>
-          <w:i/>
-          <w:iCs/>
-          <w:sz w:val="24"/>
-          <w:szCs w:val="24"/>
-        </w:rPr>
-        <w:t>node</w:t>
-      </w:r>
-      <w:r>
-        <w:rPr>
-          <w:rFonts w:ascii="Times New Roman" w:hAnsi="Times New Roman" w:cs="Times New Roman"/>
-          <w:sz w:val="24"/>
-          <w:szCs w:val="24"/>
-        </w:rPr>
-        <w:t>” class, and probably “interface” class. The main use of this hashtable is to guarantee that all class having the same behaviour and consistency which would be easier for debug.</w:t>
-      </w:r>
-    </w:p>
-    <w:p>
-      <w:pPr>
-        <w:pStyle w:val="ListParagraph"/>
-        <w:numPr>
-          <w:ilvl w:val="0"/>
-          <w:numId w:val="46"/>
-        </w:numPr>
-        <w:spacing w:before="60" w:after="60" w:line="288" w:lineRule="auto"/>
-        <w:ind w:left="1134" w:hanging="567"/>
-        <w:jc w:val="both"/>
-        <w:rPr>
-          <w:rFonts w:ascii="Times New Roman" w:hAnsi="Times New Roman" w:cs="Times New Roman"/>
-          <w:sz w:val="24"/>
-          <w:szCs w:val="24"/>
-        </w:rPr>
-      </w:pPr>
-      <w:r>
-        <w:rPr>
-          <w:rFonts w:ascii="Times New Roman" w:hAnsi="Times New Roman" w:cs="Times New Roman"/>
-          <w:i/>
-          <w:iCs/>
-          <w:sz w:val="24"/>
-          <w:szCs w:val="24"/>
-        </w:rPr>
-        <w:t>Matrix (Array)</w:t>
-      </w:r>
-      <w:r>
-        <w:rPr>
-          <w:rFonts w:ascii="Times New Roman" w:hAnsi="Times New Roman" w:cs="Times New Roman"/>
-          <w:sz w:val="24"/>
-          <w:szCs w:val="24"/>
-        </w:rPr>
-        <w:t>:</w:t>
-      </w:r>
-      <w:r>
-        <w:rPr>
-          <w:rFonts w:ascii="Times New Roman" w:hAnsi="Times New Roman" w:cs="Times New Roman"/>
-          <w:sz w:val="24"/>
-          <w:szCs w:val="24"/>
-        </w:rPr>
-        <w:t xml:space="preserve"> Storing objects or recorded states</w:t>
-      </w:r>
-    </w:p>
-    <w:p>
-      <w:pPr>
-        <w:pStyle w:val="ListParagraph"/>
-        <w:numPr>
-          <w:ilvl w:val="0"/>
-          <w:numId w:val="46"/>
-        </w:numPr>
-        <w:spacing w:before="60" w:after="60" w:line="288" w:lineRule="auto"/>
-        <w:ind w:left="1134" w:hanging="567"/>
-        <w:jc w:val="both"/>
-        <w:rPr>
-          <w:rFonts w:ascii="Times New Roman" w:hAnsi="Times New Roman" w:cs="Times New Roman"/>
-          <w:sz w:val="24"/>
-          <w:szCs w:val="24"/>
-        </w:rPr>
-      </w:pPr>
-      <w:r>
-        <w:rPr>
-          <w:rFonts w:ascii="Times New Roman" w:hAnsi="Times New Roman" w:cs="Times New Roman"/>
-          <w:i/>
-          <w:iCs/>
-          <w:sz w:val="24"/>
-          <w:szCs w:val="24"/>
-        </w:rPr>
-        <w:t>Graph</w:t>
-      </w:r>
-      <w:r>
-        <w:rPr>
-          <w:rFonts w:ascii="Times New Roman" w:hAnsi="Times New Roman" w:cs="Times New Roman"/>
-          <w:sz w:val="24"/>
-          <w:szCs w:val="24"/>
-        </w:rPr>
-        <w:t>:</w:t>
-      </w:r>
-      <w:r>
-        <w:rPr>
-          <w:rFonts w:ascii="Times New Roman" w:hAnsi="Times New Roman" w:cs="Times New Roman"/>
-          <w:sz w:val="24"/>
-          <w:szCs w:val="24"/>
-        </w:rPr>
-        <w:t xml:space="preserve"> In fact, we don’t actually build a graph representation due to memory inefficiency. In fact, a </w:t>
-      </w:r>
-      <w:r>
-        <w:rPr>
-          <w:rFonts w:ascii="Times New Roman" w:hAnsi="Times New Roman" w:cs="Times New Roman"/>
-          <w:sz w:val="24"/>
-          <w:szCs w:val="24"/>
-          <w:u w:val="single"/>
-        </w:rPr>
-        <w:t>virtual</w:t>
-      </w:r>
-      <w:r>
-        <w:rPr>
-          <w:rFonts w:ascii="Times New Roman" w:hAnsi="Times New Roman" w:cs="Times New Roman"/>
-          <w:sz w:val="24"/>
-          <w:szCs w:val="24"/>
-        </w:rPr>
-        <w:t xml:space="preserve"> graph was implemented based on the matrix indextation and mathematical function for conversion</w:t>
-      </w:r>
-    </w:p>
-    <w:p>
-      <w:pPr>
-        <w:pStyle w:val="ListParagraph"/>
-        <w:numPr>
-          <w:ilvl w:val="0"/>
-          <w:numId w:val="46"/>
-        </w:numPr>
-        <w:spacing w:before="60" w:after="60" w:line="288" w:lineRule="auto"/>
-        <w:ind w:left="1134" w:hanging="567"/>
-        <w:jc w:val="both"/>
-        <w:rPr>
-          <w:rFonts w:ascii="Times New Roman" w:hAnsi="Times New Roman" w:cs="Times New Roman"/>
-          <w:sz w:val="24"/>
-          <w:szCs w:val="24"/>
-        </w:rPr>
-      </w:pPr>
-      <w:r>
-        <w:rPr>
-          <w:rFonts w:ascii="Times New Roman" w:hAnsi="Times New Roman" w:cs="Times New Roman"/>
-          <w:i/>
-          <w:iCs/>
-          <w:sz w:val="24"/>
-          <w:szCs w:val="24"/>
-        </w:rPr>
-        <w:t>Stack</w:t>
-      </w:r>
-      <w:r>
-        <w:rPr>
-          <w:rFonts w:ascii="Times New Roman" w:hAnsi="Times New Roman" w:cs="Times New Roman"/>
-          <w:sz w:val="24"/>
-          <w:szCs w:val="24"/>
-        </w:rPr>
-        <w:t>:</w:t>
-      </w:r>
-      <w:r>
-        <w:rPr>
-          <w:rFonts w:ascii="Times New Roman" w:hAnsi="Times New Roman" w:cs="Times New Roman"/>
-          <w:sz w:val="24"/>
-          <w:szCs w:val="24"/>
-        </w:rPr>
-        <w:t xml:space="preserve"> Record the previous state, which was used in the Undo or Redo features.</w:t>
-      </w:r>
-    </w:p>
-    <w:p>
-      <w:pPr>
-        <w:pStyle w:val="ListParagraph"/>
-        <w:numPr>
-          <w:ilvl w:val="0"/>
-          <w:numId w:val="46"/>
-        </w:numPr>
-        <w:spacing w:before="60" w:after="60" w:line="288" w:lineRule="auto"/>
-        <w:ind w:left="1134" w:hanging="567"/>
-        <w:jc w:val="both"/>
-        <w:rPr>
-          <w:rFonts w:ascii="Times New Roman" w:hAnsi="Times New Roman" w:cs="Times New Roman"/>
-          <w:sz w:val="24"/>
-          <w:szCs w:val="24"/>
-        </w:rPr>
-      </w:pPr>
-      <w:r>
-        <w:rPr>
-          <w:rFonts w:ascii="Times New Roman" w:hAnsi="Times New Roman" w:cs="Times New Roman"/>
-          <w:i/>
-          <w:iCs/>
-          <w:sz w:val="24"/>
-          <w:szCs w:val="24"/>
-        </w:rPr>
-        <w:t>DataFrame</w:t>
-      </w:r>
-      <w:r>
-        <w:rPr>
-          <w:rFonts w:ascii="Times New Roman" w:hAnsi="Times New Roman" w:cs="Times New Roman"/>
-          <w:sz w:val="24"/>
-          <w:szCs w:val="24"/>
-        </w:rPr>
-        <w:t>:</w:t>
-      </w:r>
-      <w:r>
-        <w:rPr>
-          <w:rFonts w:ascii="Times New Roman" w:hAnsi="Times New Roman" w:cs="Times New Roman"/>
-          <w:sz w:val="24"/>
-          <w:szCs w:val="24"/>
-        </w:rPr>
-        <w:t xml:space="preserve"> Extension of 2D-matrix + 1D-array: Record the player’s performance</w:t>
-      </w:r>
-    </w:p>
-    <w:p>
-      <w:pPr>
-        <w:pStyle w:val="ListParagraph"/>
-        <w:numPr>
-          <w:ilvl w:val="0"/>
-          <w:numId w:val="44"/>
-        </w:numPr>
-        <w:spacing w:before="60" w:after="60" w:line="288" w:lineRule="auto"/>
-        <w:ind w:left="567" w:hanging="567"/>
-        <w:jc w:val="both"/>
-        <w:rPr>
-          <w:rFonts w:ascii="Times New Roman" w:hAnsi="Times New Roman" w:cs="Times New Roman"/>
-          <w:sz w:val="24"/>
-          <w:szCs w:val="24"/>
-        </w:rPr>
-      </w:pPr>
-      <w:r>
-        <w:rPr>
-          <w:rFonts w:ascii="Times New Roman" w:hAnsi="Times New Roman" w:cs="Times New Roman"/>
-          <w:b/>
-          <w:bCs/>
-          <w:sz w:val="24"/>
-          <w:szCs w:val="24"/>
-        </w:rPr>
-        <w:t>Algorithm</w:t>
-      </w:r>
-      <w:r>
-        <w:rPr>
-          <w:rFonts w:ascii="Times New Roman" w:hAnsi="Times New Roman" w:cs="Times New Roman"/>
-          <w:sz w:val="24"/>
-          <w:szCs w:val="24"/>
-        </w:rPr>
-        <w:t>:</w:t>
-      </w:r>
-    </w:p>
-    <w:p>
-      <w:pPr>
-        <w:pStyle w:val="ListParagraph"/>
-        <w:numPr>
-          <w:ilvl w:val="0"/>
-          <w:numId w:val="46"/>
-        </w:numPr>
-        <w:spacing w:before="60" w:after="60" w:line="288" w:lineRule="auto"/>
-        <w:ind w:left="1134" w:hanging="567"/>
-        <w:jc w:val="both"/>
-        <w:rPr>
-          <w:rFonts w:ascii="Times New Roman" w:hAnsi="Times New Roman" w:cs="Times New Roman"/>
-          <w:sz w:val="24"/>
-          <w:szCs w:val="24"/>
-        </w:rPr>
-      </w:pPr>
-      <w:r>
-        <w:rPr>
-          <w:rFonts w:ascii="Times New Roman" w:hAnsi="Times New Roman" w:cs="Times New Roman"/>
-          <w:i/>
-          <w:iCs/>
-          <w:sz w:val="24"/>
-          <w:szCs w:val="24"/>
-        </w:rPr>
-        <w:t>Binary Indexing (adaptive method of Binary Search)</w:t>
-      </w:r>
-      <w:r>
-        <w:rPr>
-          <w:rFonts w:ascii="Times New Roman" w:hAnsi="Times New Roman" w:cs="Times New Roman"/>
-          <w:sz w:val="24"/>
-          <w:szCs w:val="24"/>
-        </w:rPr>
-        <w:t xml:space="preserve">: Store playing’s record. </w:t>
-      </w:r>
-    </w:p>
-    <w:p>
-      <w:pPr>
-        <w:pStyle w:val="ListParagraph"/>
-        <w:numPr>
-          <w:ilvl w:val="0"/>
-          <w:numId w:val="46"/>
-        </w:numPr>
-        <w:spacing w:before="60" w:after="60" w:line="288" w:lineRule="auto"/>
-        <w:ind w:left="1134" w:hanging="567"/>
-        <w:jc w:val="both"/>
-        <w:rPr>
-          <w:rFonts w:ascii="Times New Roman" w:hAnsi="Times New Roman" w:cs="Times New Roman"/>
-          <w:sz w:val="24"/>
-          <w:szCs w:val="24"/>
-        </w:rPr>
-      </w:pPr>
-      <w:r>
-        <w:rPr>
-          <w:rFonts w:ascii="Times New Roman" w:hAnsi="Times New Roman" w:cs="Times New Roman"/>
-          <w:i/>
-          <w:iCs/>
-          <w:sz w:val="24"/>
-          <w:szCs w:val="24"/>
-        </w:rPr>
-        <w:t>Depth First Flow (improved)</w:t>
-      </w:r>
-      <w:r>
-        <w:rPr>
-          <w:rFonts w:ascii="Times New Roman" w:hAnsi="Times New Roman" w:cs="Times New Roman"/>
-          <w:sz w:val="24"/>
-          <w:szCs w:val="24"/>
-        </w:rPr>
-        <w:t>:</w:t>
-      </w:r>
-      <w:r>
-        <w:rPr>
-          <w:rFonts w:ascii="Times New Roman" w:hAnsi="Times New Roman" w:cs="Times New Roman"/>
-          <w:sz w:val="24"/>
-          <w:szCs w:val="24"/>
-        </w:rPr>
-        <w:t xml:space="preserve"> Adaptive of Mathematical Function</w:t>
-      </w:r>
-      <w:r>
-        <w:rPr>
-          <w:rFonts w:ascii="Times New Roman" w:hAnsi="Times New Roman" w:cs="Times New Roman"/>
-          <w:sz w:val="24"/>
-          <w:szCs w:val="24"/>
-        </w:rPr>
-        <w:t xml:space="preserve"> + Depth First Search + Graph Expansion. Time complexity: O(N)</w:t>
-      </w:r>
-    </w:p>
-    <w:p>
-      <w:pPr>
-        <w:spacing w:before="60" w:after="60" w:line="288" w:lineRule="auto"/>
-        <w:jc w:val="both"/>
-        <w:rPr>
-          <w:rFonts w:ascii="Times New Roman" w:hAnsi="Times New Roman" w:cs="Times New Roman"/>
-          <w:sz w:val="24"/>
-          <w:szCs w:val="24"/>
-        </w:rPr>
-      </w:pPr>
-    </w:p>
-    <w:p>
-      <w:pPr>
-        <w:pStyle w:val="ListParagraph"/>
-        <w:numPr>
-          <w:ilvl w:val="0"/>
-          <w:numId w:val="44"/>
-        </w:numPr>
-        <w:spacing w:before="60" w:after="60" w:line="288" w:lineRule="auto"/>
-        <w:ind w:left="567" w:hanging="567"/>
-        <w:jc w:val="both"/>
-        <w:rPr>
-          <w:rFonts w:ascii="Times New Roman" w:hAnsi="Times New Roman" w:cs="Times New Roman"/>
-          <w:sz w:val="24"/>
-          <w:szCs w:val="24"/>
-        </w:rPr>
-      </w:pPr>
-      <w:r>
-        <w:rPr>
-          <w:rFonts w:ascii="Times New Roman" w:hAnsi="Times New Roman" w:cs="Times New Roman"/>
-          <w:b/>
-          <w:bCs/>
-          <w:sz w:val="24"/>
-          <w:szCs w:val="24"/>
-        </w:rPr>
-        <w:t>Module</w:t>
-      </w:r>
-      <w:r>
-        <w:rPr>
-          <w:rFonts w:ascii="Times New Roman" w:hAnsi="Times New Roman" w:cs="Times New Roman"/>
-          <w:b/>
-          <w:bCs/>
-          <w:sz w:val="24"/>
-          <w:szCs w:val="24"/>
-        </w:rPr>
-        <w:t xml:space="preserve"> / Class</w:t>
-      </w:r>
-      <w:r>
-        <w:rPr>
-          <w:rFonts w:ascii="Times New Roman" w:hAnsi="Times New Roman" w:cs="Times New Roman"/>
-          <w:b/>
-          <w:bCs/>
-          <w:sz w:val="24"/>
-          <w:szCs w:val="24"/>
-        </w:rPr>
-        <w:t xml:space="preserve"> Explanation</w:t>
-      </w:r>
-      <w:r>
-        <w:rPr>
-          <w:rFonts w:ascii="Times New Roman" w:hAnsi="Times New Roman" w:cs="Times New Roman"/>
-          <w:sz w:val="24"/>
-          <w:szCs w:val="24"/>
-        </w:rPr>
-        <w:t>:</w:t>
-      </w:r>
-    </w:p>
-    <w:p>
-      <w:pPr>
-        <w:pStyle w:val="ListParagraph"/>
-        <w:numPr>
-          <w:ilvl w:val="0"/>
-          <w:numId w:val="46"/>
-        </w:numPr>
-        <w:spacing w:before="60" w:after="60" w:line="288" w:lineRule="auto"/>
-        <w:ind w:left="1134" w:hanging="567"/>
-        <w:jc w:val="both"/>
-        <w:rPr>
-          <w:rFonts w:ascii="Times New Roman" w:hAnsi="Times New Roman" w:cs="Times New Roman"/>
-          <w:sz w:val="24"/>
-          <w:szCs w:val="24"/>
-        </w:rPr>
-      </w:pPr>
-      <w:r>
-        <w:rPr>
-          <w:rFonts w:ascii="Times New Roman" w:hAnsi="Times New Roman" w:cs="Times New Roman"/>
-          <w:i/>
-          <w:iCs/>
-          <w:sz w:val="24"/>
-          <w:szCs w:val="24"/>
-        </w:rPr>
-        <w:t>Interface</w:t>
-      </w:r>
-      <w:r>
-        <w:rPr>
-          <w:rFonts w:ascii="Times New Roman" w:hAnsi="Times New Roman" w:cs="Times New Roman"/>
-          <w:sz w:val="24"/>
-          <w:szCs w:val="24"/>
-        </w:rPr>
-        <w:t xml:space="preserve">: </w:t>
-      </w:r>
-      <w:r>
-        <w:rPr>
-          <w:rFonts w:ascii="Times New Roman" w:hAnsi="Times New Roman" w:cs="Times New Roman"/>
-          <w:sz w:val="24"/>
-          <w:szCs w:val="24"/>
-        </w:rPr>
-        <w:t>Highest Interface to communicate</w:t>
-      </w:r>
-      <w:r>
-        <w:rPr>
-          <w:rFonts w:ascii="Times New Roman" w:hAnsi="Times New Roman" w:cs="Times New Roman"/>
-          <w:sz w:val="24"/>
-          <w:szCs w:val="24"/>
-        </w:rPr>
-        <w:t xml:space="preserve">. </w:t>
-      </w:r>
-    </w:p>
-    <w:p>
-      <w:pPr>
-        <w:pStyle w:val="ListParagraph"/>
-        <w:numPr>
-          <w:ilvl w:val="0"/>
-          <w:numId w:val="46"/>
-        </w:numPr>
-        <w:spacing w:before="60" w:after="60" w:line="288" w:lineRule="auto"/>
-        <w:ind w:left="1134" w:hanging="567"/>
-        <w:jc w:val="both"/>
-        <w:rPr>
-          <w:rFonts w:ascii="Times New Roman" w:hAnsi="Times New Roman" w:cs="Times New Roman"/>
-          <w:sz w:val="24"/>
-          <w:szCs w:val="24"/>
-        </w:rPr>
-      </w:pPr>
-      <w:r>
-        <w:rPr>
-          <w:rFonts w:ascii="Times New Roman" w:hAnsi="Times New Roman" w:cs="Times New Roman"/>
-          <w:i/>
-          <w:iCs/>
-          <w:sz w:val="24"/>
-          <w:szCs w:val="24"/>
-        </w:rPr>
-        <w:t>Minesweeper</w:t>
-      </w:r>
-      <w:r>
-        <w:rPr>
-          <w:rFonts w:ascii="Times New Roman" w:hAnsi="Times New Roman" w:cs="Times New Roman"/>
-          <w:sz w:val="24"/>
-          <w:szCs w:val="24"/>
-        </w:rPr>
-        <w:t>:</w:t>
-      </w:r>
-      <w:r>
-        <w:rPr>
-          <w:rFonts w:ascii="Times New Roman" w:hAnsi="Times New Roman" w:cs="Times New Roman"/>
-          <w:sz w:val="24"/>
-          <w:szCs w:val="24"/>
-        </w:rPr>
-        <w:t xml:space="preserve"> </w:t>
-      </w:r>
-      <w:r>
-        <w:rPr>
-          <w:rFonts w:ascii="Times New Roman" w:hAnsi="Times New Roman" w:cs="Times New Roman"/>
-          <w:sz w:val="24"/>
-          <w:szCs w:val="24"/>
-        </w:rPr>
-        <w:t>Game Core that leverage Calculation &amp; State Handling.</w:t>
-      </w:r>
-      <w:r>
-        <w:rPr>
-          <w:rFonts w:ascii="Times New Roman" w:hAnsi="Times New Roman" w:cs="Times New Roman"/>
-          <w:sz w:val="24"/>
-          <w:szCs w:val="24"/>
-        </w:rPr>
-        <w:t xml:space="preserve"> Time complexity: O(</w:t>
-      </w:r>
-      <w:r>
-        <w:rPr>
-          <w:rFonts w:ascii="Times New Roman" w:hAnsi="Times New Roman" w:cs="Times New Roman"/>
-          <w:sz w:val="24"/>
-          <w:szCs w:val="24"/>
-        </w:rPr>
-        <w:t xml:space="preserve">1 – </w:t>
-      </w:r>
-      <w:r>
-        <w:rPr>
-          <w:rFonts w:ascii="Times New Roman" w:hAnsi="Times New Roman" w:cs="Times New Roman"/>
-          <w:sz w:val="24"/>
-          <w:szCs w:val="24"/>
-        </w:rPr>
-        <w:t>N)</w:t>
-      </w:r>
-    </w:p>
-    <w:p>
-      <w:pPr>
-        <w:pStyle w:val="ListParagraph"/>
-        <w:numPr>
-          <w:ilvl w:val="0"/>
-          <w:numId w:val="46"/>
-        </w:numPr>
-        <w:spacing w:before="60" w:after="60" w:line="288" w:lineRule="auto"/>
-        <w:ind w:left="1134" w:hanging="567"/>
-        <w:jc w:val="both"/>
-        <w:rPr>
-          <w:rFonts w:ascii="Times New Roman" w:hAnsi="Times New Roman" w:cs="Times New Roman"/>
-          <w:sz w:val="24"/>
-          <w:szCs w:val="24"/>
-        </w:rPr>
-      </w:pPr>
-      <w:r>
-        <w:rPr>
-          <w:rFonts w:ascii="Times New Roman" w:hAnsi="Times New Roman" w:cs="Times New Roman"/>
-          <w:i/>
-          <w:iCs/>
-          <w:sz w:val="24"/>
-          <w:szCs w:val="24"/>
-        </w:rPr>
-        <w:t>Component_Interface</w:t>
-      </w:r>
-      <w:r>
-        <w:rPr>
-          <w:rFonts w:ascii="Times New Roman" w:hAnsi="Times New Roman" w:cs="Times New Roman"/>
-          <w:sz w:val="24"/>
-          <w:szCs w:val="24"/>
-        </w:rPr>
-        <w:t>:</w:t>
-      </w:r>
-      <w:r>
-        <w:rPr>
-          <w:rFonts w:ascii="Times New Roman" w:hAnsi="Times New Roman" w:cs="Times New Roman"/>
-          <w:sz w:val="24"/>
-          <w:szCs w:val="24"/>
-        </w:rPr>
-        <w:t xml:space="preserve"> Complicated class that cannot be instantiated</w:t>
-      </w:r>
-    </w:p>
-    <w:p>
-      <w:pPr>
-        <w:pStyle w:val="ListParagraph"/>
-        <w:numPr>
-          <w:ilvl w:val="0"/>
-          <w:numId w:val="46"/>
-        </w:numPr>
-        <w:spacing w:before="60" w:after="60" w:line="288" w:lineRule="auto"/>
-        <w:ind w:left="1134" w:hanging="567"/>
-        <w:jc w:val="both"/>
-        <w:rPr>
-          <w:rFonts w:ascii="Times New Roman" w:hAnsi="Times New Roman" w:cs="Times New Roman"/>
-          <w:sz w:val="24"/>
-          <w:szCs w:val="24"/>
-        </w:rPr>
-      </w:pPr>
-      <w:r>
-        <w:rPr>
-          <w:rFonts w:ascii="Times New Roman" w:hAnsi="Times New Roman" w:cs="Times New Roman"/>
-          <w:i/>
-          <w:iCs/>
-          <w:sz w:val="24"/>
-          <w:szCs w:val="24"/>
-        </w:rPr>
-        <w:t>Config</w:t>
-      </w:r>
-      <w:r>
-        <w:rPr>
-          <w:rFonts w:ascii="Times New Roman" w:hAnsi="Times New Roman" w:cs="Times New Roman"/>
-          <w:sz w:val="24"/>
-          <w:szCs w:val="24"/>
-        </w:rPr>
-        <w:t>: Main the project consistency for better calculation &amp; Adaptation (Attached to Directory)</w:t>
-      </w:r>
-    </w:p>
-    <w:p>
-      <w:pPr>
-        <w:pStyle w:val="ListParagraph"/>
-        <w:numPr>
-          <w:ilvl w:val="0"/>
-          <w:numId w:val="46"/>
-        </w:numPr>
-        <w:spacing w:before="60" w:after="60" w:line="288" w:lineRule="auto"/>
-        <w:ind w:left="1134" w:hanging="567"/>
-        <w:jc w:val="both"/>
-        <w:rPr>
-          <w:rFonts w:ascii="Times New Roman" w:hAnsi="Times New Roman" w:cs="Times New Roman"/>
-          <w:sz w:val="24"/>
-          <w:szCs w:val="24"/>
-        </w:rPr>
-      </w:pPr>
-      <w:r>
-        <w:rPr>
-          <w:rFonts w:ascii="Times New Roman" w:hAnsi="Times New Roman" w:cs="Times New Roman"/>
-          <w:i/>
-          <w:iCs/>
-          <w:sz w:val="24"/>
-          <w:szCs w:val="24"/>
-        </w:rPr>
-        <w:lastRenderedPageBreak/>
-        <w:t>Preprocessing</w:t>
-      </w:r>
-      <w:r>
-        <w:rPr>
-          <w:rFonts w:ascii="Times New Roman" w:hAnsi="Times New Roman" w:cs="Times New Roman"/>
-          <w:sz w:val="24"/>
-          <w:szCs w:val="24"/>
-        </w:rPr>
-        <w:t>.</w:t>
-      </w:r>
-      <w:r>
-        <w:rPr>
-          <w:rFonts w:ascii="Times New Roman" w:hAnsi="Times New Roman" w:cs="Times New Roman"/>
-          <w:sz w:val="24"/>
-          <w:szCs w:val="24"/>
-        </w:rPr>
-        <w:t xml:space="preserve">py: Extra Functions for Debug &amp; Profile &amp; Optimize </w:t>
-      </w:r>
-    </w:p>
-    <w:p>
-      <w:pPr>
-        <w:spacing w:before="60" w:after="60" w:line="288" w:lineRule="auto"/>
-        <w:jc w:val="both"/>
-        <w:rPr>
-          <w:rFonts w:ascii="Times New Roman" w:hAnsi="Times New Roman" w:cs="Times New Roman"/>
-          <w:sz w:val="24"/>
-          <w:szCs w:val="24"/>
-        </w:rPr>
-      </w:pPr>
-    </w:p>
-    <w:p>
-      <w:pPr>
-        <w:spacing w:before="60" w:after="60" w:line="288" w:lineRule="auto"/>
-        <w:jc w:val="both"/>
-        <w:rPr>
-          <w:rFonts w:ascii="Times New Roman" w:hAnsi="Times New Roman" w:cs="Times New Roman"/>
-          <w:sz w:val="24"/>
-          <w:szCs w:val="24"/>
-        </w:rPr>
-      </w:pPr>
+        <w:t>Driven class: contain an instance the MainWindow to run the game</w:t>
+      </w:r>
     </w:p>
     <w:p>
       <w:pPr>
@@ -3839,59 +2398,26 @@
     <w:p>
       <w:pPr>
         <w:spacing w:before="60" w:after="60" w:line="288" w:lineRule="auto"/>
+        <w:ind w:firstLine="720"/>
         <w:jc w:val="both"/>
         <w:rPr>
           <w:rFonts w:ascii="Times New Roman" w:hAnsi="Times New Roman" w:cs="Times New Roman"/>
-          <w:b/>
-          <w:bCs/>
-          <w:i/>
-          <w:iCs/>
-        </w:rPr>
-      </w:pPr>
+        </w:rPr>
+      </w:pPr>
+      <w:r>
+        <w:rPr>
+          <w:rFonts w:ascii="Times New Roman" w:hAnsi="Times New Roman" w:cs="Times New Roman"/>
+        </w:rPr>
+        <w:t>Do as teacher’s instruction</w:t>
+      </w:r>
     </w:p>
     <w:p>
       <w:pPr>
         <w:spacing w:before="60" w:after="60" w:line="288" w:lineRule="auto"/>
+        <w:ind w:firstLine="720"/>
         <w:jc w:val="both"/>
         <w:rPr>
           <w:rFonts w:ascii="Times New Roman" w:hAnsi="Times New Roman" w:cs="Times New Roman"/>
-          <w:i/>
-          <w:iCs/>
-        </w:rPr>
-      </w:pPr>
-      <w:r>
-        <w:rPr>
-          <w:rFonts w:ascii="Times New Roman" w:hAnsi="Times New Roman" w:cs="Times New Roman"/>
-          <w:b/>
-          <w:bCs/>
-          <w:i/>
-          <w:iCs/>
-        </w:rPr>
-        <w:t>Figure 2</w:t>
-      </w:r>
-      <w:r>
-        <w:rPr>
-          <w:rFonts w:ascii="Times New Roman" w:hAnsi="Times New Roman" w:cs="Times New Roman"/>
-          <w:i/>
-          <w:iCs/>
-        </w:rPr>
-        <w:t xml:space="preserve">: </w:t>
-      </w:r>
-      <w:r>
-        <w:rPr>
-          <w:rFonts w:ascii="Times New Roman" w:hAnsi="Times New Roman" w:cs="Times New Roman"/>
-          <w:i/>
-          <w:iCs/>
-        </w:rPr>
-        <w:t>Demo</w:t>
-      </w:r>
-    </w:p>
-    <w:p>
-      <w:pPr>
-        <w:rPr>
-          <w:rFonts w:ascii="Times New Roman" w:hAnsi="Times New Roman" w:cs="Times New Roman"/>
-          <w:sz w:val="24"/>
-          <w:szCs w:val="24"/>
         </w:rPr>
       </w:pPr>
     </w:p>
@@ -3911,7 +2437,7 @@
           <w:sz w:val="40"/>
         </w:rPr>
       </w:pPr>
-      <w:bookmarkStart w:id="4" w:name="_Toc72942667"/>
+      <w:bookmarkStart w:id="4" w:name="_Toc72942668"/>
       <w:r>
         <w:rPr>
           <w:rFonts w:ascii="Times New Roman" w:hAnsi="Times New Roman" w:cs="Times New Roman"/>
@@ -3919,177 +2445,9 @@
           <w:color w:val="FF0000"/>
           <w:sz w:val="40"/>
         </w:rPr>
-        <w:t>UML D</w:t>
-      </w:r>
-      <w:r>
-        <w:rPr>
-          <w:rFonts w:ascii="Times New Roman" w:hAnsi="Times New Roman" w:cs="Times New Roman"/>
-          <w:b/>
-          <w:color w:val="FF0000"/>
-          <w:sz w:val="40"/>
-        </w:rPr>
-        <w:t>iagram</w:t>
+        <w:t>Timeline</w:t>
       </w:r>
       <w:bookmarkEnd w:id="4"/>
-    </w:p>
-    <w:p>
-      <w:pPr>
-        <w:rPr>
-          <w:rFonts w:ascii="Times New Roman" w:hAnsi="Times New Roman" w:cs="Times New Roman"/>
-        </w:rPr>
-      </w:pPr>
-    </w:p>
-    <w:p>
-      <w:pPr>
-        <w:jc w:val="center"/>
-        <w:rPr>
-          <w:rFonts w:ascii="Times New Roman" w:hAnsi="Times New Roman" w:cs="Times New Roman"/>
-        </w:rPr>
-      </w:pPr>
-    </w:p>
-    <w:p>
-      <w:pPr>
-        <w:spacing w:before="60" w:after="60" w:line="288" w:lineRule="auto"/>
-        <w:jc w:val="both"/>
-        <w:rPr>
-          <w:rFonts w:ascii="Times New Roman" w:hAnsi="Times New Roman" w:cs="Times New Roman"/>
-          <w:i/>
-          <w:iCs/>
-        </w:rPr>
-      </w:pPr>
-      <w:r>
-        <w:rPr>
-          <w:rFonts w:ascii="Times New Roman" w:hAnsi="Times New Roman" w:cs="Times New Roman"/>
-          <w:b/>
-          <w:bCs/>
-          <w:i/>
-          <w:iCs/>
-        </w:rPr>
-        <w:t xml:space="preserve">Figure </w:t>
-      </w:r>
-      <w:r>
-        <w:rPr>
-          <w:rFonts w:ascii="Times New Roman" w:hAnsi="Times New Roman" w:cs="Times New Roman"/>
-          <w:b/>
-          <w:bCs/>
-          <w:i/>
-          <w:iCs/>
-        </w:rPr>
-        <w:t>3</w:t>
-      </w:r>
-      <w:r>
-        <w:rPr>
-          <w:rFonts w:ascii="Times New Roman" w:hAnsi="Times New Roman" w:cs="Times New Roman"/>
-          <w:i/>
-          <w:iCs/>
-        </w:rPr>
-        <w:t>:</w:t>
-      </w:r>
-      <w:r>
-        <w:rPr>
-          <w:rFonts w:ascii="Times New Roman" w:hAnsi="Times New Roman" w:cs="Times New Roman"/>
-          <w:i/>
-          <w:iCs/>
-        </w:rPr>
-        <w:t xml:space="preserve"> Class Diagram</w:t>
-      </w:r>
-    </w:p>
-    <w:p>
-      <w:pPr>
-        <w:spacing w:before="60" w:after="60" w:line="288" w:lineRule="auto"/>
-        <w:jc w:val="both"/>
-        <w:rPr>
-          <w:rFonts w:ascii="Times New Roman" w:hAnsi="Times New Roman" w:cs="Times New Roman"/>
-          <w:i/>
-          <w:iCs/>
-        </w:rPr>
-      </w:pPr>
-    </w:p>
-    <w:p>
-      <w:pPr>
-        <w:spacing w:before="60" w:after="60" w:line="288" w:lineRule="auto"/>
-        <w:jc w:val="center"/>
-        <w:rPr>
-          <w:rFonts w:ascii="Times New Roman" w:hAnsi="Times New Roman" w:cs="Times New Roman"/>
-          <w:i/>
-          <w:iCs/>
-        </w:rPr>
-      </w:pPr>
-    </w:p>
-    <w:p>
-      <w:pPr>
-        <w:spacing w:before="60" w:after="60" w:line="288" w:lineRule="auto"/>
-        <w:jc w:val="both"/>
-        <w:rPr>
-          <w:rFonts w:ascii="Times New Roman" w:hAnsi="Times New Roman" w:cs="Times New Roman"/>
-          <w:i/>
-          <w:iCs/>
-        </w:rPr>
-      </w:pPr>
-      <w:r>
-        <w:rPr>
-          <w:rFonts w:ascii="Times New Roman" w:hAnsi="Times New Roman" w:cs="Times New Roman"/>
-          <w:b/>
-          <w:bCs/>
-          <w:i/>
-          <w:iCs/>
-        </w:rPr>
-        <w:t xml:space="preserve">Figure </w:t>
-      </w:r>
-      <w:r>
-        <w:rPr>
-          <w:rFonts w:ascii="Times New Roman" w:hAnsi="Times New Roman" w:cs="Times New Roman"/>
-          <w:b/>
-          <w:bCs/>
-          <w:i/>
-          <w:iCs/>
-        </w:rPr>
-        <w:t>4</w:t>
-      </w:r>
-      <w:r>
-        <w:rPr>
-          <w:rFonts w:ascii="Times New Roman" w:hAnsi="Times New Roman" w:cs="Times New Roman"/>
-          <w:i/>
-          <w:iCs/>
-        </w:rPr>
-        <w:t>:</w:t>
-      </w:r>
-      <w:r>
-        <w:rPr>
-          <w:rFonts w:ascii="Times New Roman" w:hAnsi="Times New Roman" w:cs="Times New Roman"/>
-          <w:i/>
-          <w:iCs/>
-        </w:rPr>
-        <w:t xml:space="preserve"> Library &amp; Dependency</w:t>
-      </w:r>
-    </w:p>
-    <w:p>
-      <w:pPr>
-        <w:pStyle w:val="Heading1"/>
-        <w:numPr>
-          <w:ilvl w:val="0"/>
-          <w:numId w:val="19"/>
-        </w:numPr>
-        <w:spacing w:before="60" w:after="60" w:line="288" w:lineRule="auto"/>
-        <w:ind w:left="851" w:hanging="851"/>
-        <w:rPr>
-          <w:rFonts w:ascii="Times New Roman" w:hAnsi="Times New Roman" w:cs="Times New Roman"/>
-          <w:b/>
-          <w:color w:val="FF0000"/>
-          <w:sz w:val="40"/>
-        </w:rPr>
-      </w:pPr>
-      <w:bookmarkStart w:id="5" w:name="_Toc72942668"/>
-      <w:r>
-        <w:rPr>
-          <w:rFonts w:ascii="Times New Roman" w:hAnsi="Times New Roman" w:cs="Times New Roman"/>
-          <w:b/>
-          <w:color w:val="FF0000"/>
-          <w:sz w:val="40"/>
-        </w:rPr>
-        <w:t>Timeline</w:t>
-      </w:r>
-      <w:bookmarkEnd w:id="5"/>
     </w:p>
     <w:p>
       <w:pPr>
@@ -4180,7 +2538,7 @@
                 <w:sz w:val="24"/>
                 <w:szCs w:val="32"/>
               </w:rPr>
-              <w:t>Week</w:t>
+              <w:t>Day</w:t>
             </w:r>
           </w:p>
         </w:tc>
@@ -4248,7 +2606,27 @@
                 <w:sz w:val="24"/>
                 <w:szCs w:val="32"/>
               </w:rPr>
-              <w:t>Feb 15</w:t>
+              <w:t>Jul</w:t>
+            </w:r>
+            <w:r>
+              <w:rPr>
+                <w:rFonts w:ascii="Times New Roman" w:hAnsi="Times New Roman" w:cs="Times New Roman"/>
+                <w:b w:val="0"/>
+                <w:bCs w:val="0"/>
+                <w:sz w:val="24"/>
+                <w:szCs w:val="32"/>
+              </w:rPr>
+              <w:t xml:space="preserve"> </w:t>
+            </w:r>
+            <w:r>
+              <w:rPr>
+                <w:rFonts w:ascii="Times New Roman" w:hAnsi="Times New Roman" w:cs="Times New Roman"/>
+                <w:b w:val="0"/>
+                <w:bCs w:val="0"/>
+                <w:sz w:val="24"/>
+                <w:szCs w:val="32"/>
+              </w:rPr>
+              <w:t>16</w:t>
             </w:r>
             <w:r>
               <w:rPr>
@@ -4287,7 +2665,15 @@
                 <w:sz w:val="24"/>
                 <w:szCs w:val="32"/>
               </w:rPr>
-              <w:t>Form team and receive topic from the instructor</w:t>
+              <w:t>R</w:t>
+            </w:r>
+            <w:r>
+              <w:rPr>
+                <w:rFonts w:ascii="Times New Roman" w:hAnsi="Times New Roman" w:cs="Times New Roman"/>
+                <w:sz w:val="24"/>
+                <w:szCs w:val="32"/>
+              </w:rPr>
+              <w:t>eceive topic from the instructor</w:t>
             </w:r>
           </w:p>
         </w:tc>
@@ -4324,7 +2710,7 @@
                 <w:sz w:val="24"/>
                 <w:szCs w:val="32"/>
               </w:rPr>
-              <w:t>Mar 1</w:t>
+              <w:t>Jul</w:t>
             </w:r>
             <w:r>
               <w:rPr>
@@ -4333,9 +2719,18 @@
                 <w:bCs w:val="0"/>
                 <w:sz w:val="24"/>
                 <w:szCs w:val="32"/>
-                <w:vertAlign w:val="superscript"/>
-              </w:rPr>
-              <w:t>st</w:t>
+              </w:rPr>
+              <w:t xml:space="preserve"> 1</w:t>
+            </w:r>
+            <w:r>
+              <w:rPr>
+                <w:rFonts w:ascii="Times New Roman" w:hAnsi="Times New Roman" w:cs="Times New Roman"/>
+                <w:b w:val="0"/>
+                <w:bCs w:val="0"/>
+                <w:sz w:val="24"/>
+                <w:szCs w:val="32"/>
+              </w:rPr>
+              <w:t>8th</w:t>
             </w:r>
           </w:p>
         </w:tc>
@@ -4363,7 +2758,7 @@
                 <w:sz w:val="24"/>
                 <w:szCs w:val="32"/>
               </w:rPr>
-              <w:t>Find information about the game</w:t>
+              <w:t>Initialise the idea</w:t>
             </w:r>
           </w:p>
         </w:tc>
@@ -4400,7 +2795,27 @@
                 <w:sz w:val="24"/>
                 <w:szCs w:val="32"/>
               </w:rPr>
-              <w:t>Mar 8</w:t>
+              <w:t>Jul</w:t>
+            </w:r>
+            <w:r>
+              <w:rPr>
+                <w:rFonts w:ascii="Times New Roman" w:hAnsi="Times New Roman" w:cs="Times New Roman"/>
+                <w:b w:val="0"/>
+                <w:bCs w:val="0"/>
+                <w:sz w:val="24"/>
+                <w:szCs w:val="32"/>
+              </w:rPr>
+              <w:t xml:space="preserve"> </w:t>
+            </w:r>
+            <w:r>
+              <w:rPr>
+                <w:rFonts w:ascii="Times New Roman" w:hAnsi="Times New Roman" w:cs="Times New Roman"/>
+                <w:b w:val="0"/>
+                <w:bCs w:val="0"/>
+                <w:sz w:val="24"/>
+                <w:szCs w:val="32"/>
+              </w:rPr>
+              <w:t>20</w:t>
             </w:r>
             <w:r>
               <w:rPr>
@@ -4439,7 +2854,23 @@
                 <w:sz w:val="24"/>
                 <w:szCs w:val="32"/>
               </w:rPr>
-              <w:t>Initialize the idea &amp; style, create drafts</w:t>
+              <w:t>C</w:t>
+            </w:r>
+            <w:r>
+              <w:rPr>
+                <w:rFonts w:ascii="Times New Roman" w:hAnsi="Times New Roman" w:cs="Times New Roman"/>
+                <w:sz w:val="24"/>
+                <w:szCs w:val="32"/>
+              </w:rPr>
+              <w:t>reate drafts</w:t>
+            </w:r>
+            <w:r>
+              <w:rPr>
+                <w:rFonts w:ascii="Times New Roman" w:hAnsi="Times New Roman" w:cs="Times New Roman"/>
+                <w:sz w:val="24"/>
+                <w:szCs w:val="32"/>
+              </w:rPr>
+              <w:t>, write code, search solutions, cry</w:t>
             </w:r>
           </w:p>
         </w:tc>
@@ -4476,7 +2907,17 @@
                 <w:sz w:val="24"/>
                 <w:szCs w:val="32"/>
               </w:rPr>
-              <w:t>Mar 22</w:t>
+              <w:t>Jul</w:t>
+            </w:r>
+            <w:r>
+              <w:rPr>
+                <w:rFonts w:ascii="Times New Roman" w:hAnsi="Times New Roman" w:cs="Times New Roman"/>
+                <w:b w:val="0"/>
+                <w:bCs w:val="0"/>
+                <w:sz w:val="24"/>
+                <w:szCs w:val="32"/>
+              </w:rPr>
+              <w:t xml:space="preserve"> 22</w:t>
             </w:r>
             <w:r>
               <w:rPr>
@@ -4515,389 +2956,7 @@
                 <w:sz w:val="24"/>
                 <w:szCs w:val="32"/>
               </w:rPr>
-              <w:t>Create class diagram, improve the design of game elements</w:t>
-            </w:r>
-          </w:p>
-        </w:tc>
-      </w:tr>
-      <w:tr>
-        <w:tc>
-          <w:tcPr>
-            <w:cnfStyle w:val="001000000000" w:firstRow="0" w:lastRow="0" w:firstColumn="1" w:lastColumn="0" w:oddVBand="0" w:evenVBand="0" w:oddHBand="0" w:evenHBand="0" w:firstRowFirstColumn="0" w:firstRowLastColumn="0" w:lastRowFirstColumn="0" w:lastRowLastColumn="0"/>
-            <w:tcW w:w="1818" w:type="dxa"/>
-            <w:tcBorders>
-              <w:left w:val="single" w:sz="4" w:space="0" w:color="auto"/>
-            </w:tcBorders>
-            <w:vAlign w:val="center"/>
-          </w:tcPr>
-          <w:p>
-            <w:pPr>
-              <w:pStyle w:val="ListParagraph"/>
-              <w:spacing w:before="60" w:after="60" w:line="288" w:lineRule="auto"/>
-              <w:ind w:left="0"/>
-              <w:jc w:val="center"/>
-              <w:rPr>
-                <w:rFonts w:ascii="Times New Roman" w:hAnsi="Times New Roman" w:cs="Times New Roman"/>
-                <w:b w:val="0"/>
-                <w:bCs w:val="0"/>
-                <w:sz w:val="24"/>
-                <w:szCs w:val="32"/>
-              </w:rPr>
-            </w:pPr>
-            <w:r>
-              <w:rPr>
-                <w:rFonts w:ascii="Times New Roman" w:hAnsi="Times New Roman" w:cs="Times New Roman"/>
-                <w:b w:val="0"/>
-                <w:bCs w:val="0"/>
-                <w:sz w:val="24"/>
-                <w:szCs w:val="32"/>
-              </w:rPr>
-              <w:t>Apr 5</w:t>
-            </w:r>
-            <w:r>
-              <w:rPr>
-                <w:rFonts w:ascii="Times New Roman" w:hAnsi="Times New Roman" w:cs="Times New Roman"/>
-                <w:b w:val="0"/>
-                <w:bCs w:val="0"/>
-                <w:sz w:val="24"/>
-                <w:szCs w:val="32"/>
-                <w:vertAlign w:val="superscript"/>
-              </w:rPr>
-              <w:t>th</w:t>
-            </w:r>
-          </w:p>
-        </w:tc>
-        <w:tc>
-          <w:tcPr>
-            <w:tcW w:w="4941" w:type="dxa"/>
-            <w:vAlign w:val="center"/>
-          </w:tcPr>
-          <w:p>
-            <w:pPr>
-              <w:pStyle w:val="ListParagraph"/>
-              <w:spacing w:before="60" w:after="60" w:line="288" w:lineRule="auto"/>
-              <w:ind w:left="0"/>
-              <w:jc w:val="center"/>
-              <w:cnfStyle w:val="000000000000" w:firstRow="0" w:lastRow="0" w:firstColumn="0" w:lastColumn="0" w:oddVBand="0" w:evenVBand="0" w:oddHBand="0" w:evenHBand="0" w:firstRowFirstColumn="0" w:firstRowLastColumn="0" w:lastRowFirstColumn="0" w:lastRowLastColumn="0"/>
-              <w:rPr>
-                <w:rFonts w:ascii="Times New Roman" w:hAnsi="Times New Roman" w:cs="Times New Roman"/>
-                <w:sz w:val="24"/>
-                <w:szCs w:val="32"/>
-              </w:rPr>
-            </w:pPr>
-            <w:r>
-              <w:rPr>
-                <w:rFonts w:ascii="Times New Roman" w:hAnsi="Times New Roman" w:cs="Times New Roman"/>
-                <w:sz w:val="24"/>
-                <w:szCs w:val="32"/>
-              </w:rPr>
-              <w:t>Begin to code game logic &amp; GUI</w:t>
-            </w:r>
-          </w:p>
-        </w:tc>
-      </w:tr>
-      <w:tr>
-        <w:tc>
-          <w:tcPr>
-            <w:cnfStyle w:val="001000000000" w:firstRow="0" w:lastRow="0" w:firstColumn="1" w:lastColumn="0" w:oddVBand="0" w:evenVBand="0" w:oddHBand="0" w:evenHBand="0" w:firstRowFirstColumn="0" w:firstRowLastColumn="0" w:lastRowFirstColumn="0" w:lastRowLastColumn="0"/>
-            <w:tcW w:w="1818" w:type="dxa"/>
-            <w:tcBorders>
-              <w:left w:val="single" w:sz="4" w:space="0" w:color="auto"/>
-            </w:tcBorders>
-            <w:vAlign w:val="center"/>
-          </w:tcPr>
-          <w:p>
-            <w:pPr>
-              <w:pStyle w:val="ListParagraph"/>
-              <w:spacing w:before="60" w:after="60" w:line="288" w:lineRule="auto"/>
-              <w:ind w:left="0"/>
-              <w:jc w:val="center"/>
-              <w:rPr>
-                <w:rFonts w:ascii="Times New Roman" w:hAnsi="Times New Roman" w:cs="Times New Roman"/>
-                <w:b w:val="0"/>
-                <w:bCs w:val="0"/>
-                <w:sz w:val="24"/>
-                <w:szCs w:val="32"/>
-              </w:rPr>
-            </w:pPr>
-            <w:r>
-              <w:rPr>
-                <w:rFonts w:ascii="Times New Roman" w:hAnsi="Times New Roman" w:cs="Times New Roman"/>
-                <w:b w:val="0"/>
-                <w:bCs w:val="0"/>
-                <w:sz w:val="24"/>
-                <w:szCs w:val="32"/>
-              </w:rPr>
-              <w:t>Apr 19</w:t>
-            </w:r>
-            <w:r>
-              <w:rPr>
-                <w:rFonts w:ascii="Times New Roman" w:hAnsi="Times New Roman" w:cs="Times New Roman"/>
-                <w:b w:val="0"/>
-                <w:bCs w:val="0"/>
-                <w:sz w:val="24"/>
-                <w:szCs w:val="32"/>
-                <w:vertAlign w:val="superscript"/>
-              </w:rPr>
-              <w:t>th</w:t>
-            </w:r>
-          </w:p>
-        </w:tc>
-        <w:tc>
-          <w:tcPr>
-            <w:tcW w:w="4941" w:type="dxa"/>
-            <w:vAlign w:val="center"/>
-          </w:tcPr>
-          <w:p>
-            <w:pPr>
-              <w:pStyle w:val="ListParagraph"/>
-              <w:spacing w:before="60" w:after="60" w:line="288" w:lineRule="auto"/>
-              <w:ind w:left="0"/>
-              <w:jc w:val="center"/>
-              <w:cnfStyle w:val="000000000000" w:firstRow="0" w:lastRow="0" w:firstColumn="0" w:lastColumn="0" w:oddVBand="0" w:evenVBand="0" w:oddHBand="0" w:evenHBand="0" w:firstRowFirstColumn="0" w:firstRowLastColumn="0" w:lastRowFirstColumn="0" w:lastRowLastColumn="0"/>
-              <w:rPr>
-                <w:rFonts w:ascii="Times New Roman" w:hAnsi="Times New Roman" w:cs="Times New Roman"/>
-                <w:sz w:val="24"/>
-                <w:szCs w:val="32"/>
-              </w:rPr>
-            </w:pPr>
-            <w:r>
-              <w:rPr>
-                <w:rFonts w:ascii="Times New Roman" w:hAnsi="Times New Roman" w:cs="Times New Roman"/>
-                <w:sz w:val="24"/>
-                <w:szCs w:val="32"/>
-              </w:rPr>
-              <w:t>Make progress in coding game logic &amp; GUI</w:t>
-            </w:r>
-          </w:p>
-        </w:tc>
-      </w:tr>
-      <w:tr>
-        <w:tc>
-          <w:tcPr>
-            <w:cnfStyle w:val="001000000000" w:firstRow="0" w:lastRow="0" w:firstColumn="1" w:lastColumn="0" w:oddVBand="0" w:evenVBand="0" w:oddHBand="0" w:evenHBand="0" w:firstRowFirstColumn="0" w:firstRowLastColumn="0" w:lastRowFirstColumn="0" w:lastRowLastColumn="0"/>
-            <w:tcW w:w="1818" w:type="dxa"/>
-            <w:tcBorders>
-              <w:left w:val="single" w:sz="4" w:space="0" w:color="auto"/>
-            </w:tcBorders>
-            <w:vAlign w:val="center"/>
-          </w:tcPr>
-          <w:p>
-            <w:pPr>
-              <w:pStyle w:val="ListParagraph"/>
-              <w:spacing w:before="60" w:after="60" w:line="288" w:lineRule="auto"/>
-              <w:ind w:left="0"/>
-              <w:jc w:val="center"/>
-              <w:rPr>
-                <w:rFonts w:ascii="Times New Roman" w:hAnsi="Times New Roman" w:cs="Times New Roman"/>
-                <w:sz w:val="24"/>
-                <w:szCs w:val="32"/>
-              </w:rPr>
-            </w:pPr>
-            <w:r>
-              <w:rPr>
-                <w:rFonts w:ascii="Times New Roman" w:hAnsi="Times New Roman" w:cs="Times New Roman"/>
-                <w:b w:val="0"/>
-                <w:bCs w:val="0"/>
-                <w:sz w:val="24"/>
-                <w:szCs w:val="32"/>
-              </w:rPr>
-              <w:t>May 3</w:t>
-            </w:r>
-            <w:r>
-              <w:rPr>
-                <w:rFonts w:ascii="Times New Roman" w:hAnsi="Times New Roman" w:cs="Times New Roman"/>
-                <w:b w:val="0"/>
-                <w:bCs w:val="0"/>
-                <w:sz w:val="24"/>
-                <w:szCs w:val="32"/>
-                <w:vertAlign w:val="superscript"/>
-              </w:rPr>
-              <w:t>rd</w:t>
-            </w:r>
-          </w:p>
-        </w:tc>
-        <w:tc>
-          <w:tcPr>
-            <w:tcW w:w="4941" w:type="dxa"/>
-            <w:vAlign w:val="center"/>
-          </w:tcPr>
-          <w:p>
-            <w:pPr>
-              <w:pStyle w:val="ListParagraph"/>
-              <w:spacing w:before="60" w:after="60" w:line="288" w:lineRule="auto"/>
-              <w:ind w:left="0"/>
-              <w:jc w:val="center"/>
-              <w:cnfStyle w:val="000000000000" w:firstRow="0" w:lastRow="0" w:firstColumn="0" w:lastColumn="0" w:oddVBand="0" w:evenVBand="0" w:oddHBand="0" w:evenHBand="0" w:firstRowFirstColumn="0" w:firstRowLastColumn="0" w:lastRowFirstColumn="0" w:lastRowLastColumn="0"/>
-              <w:rPr>
-                <w:rFonts w:ascii="Times New Roman" w:hAnsi="Times New Roman" w:cs="Times New Roman"/>
-                <w:sz w:val="24"/>
-                <w:szCs w:val="32"/>
-              </w:rPr>
-            </w:pPr>
-            <w:r>
-              <w:rPr>
-                <w:rFonts w:ascii="Times New Roman" w:hAnsi="Times New Roman" w:cs="Times New Roman"/>
-                <w:sz w:val="24"/>
-                <w:szCs w:val="32"/>
-              </w:rPr>
-              <w:t>Further improve the game</w:t>
-            </w:r>
-          </w:p>
-        </w:tc>
-      </w:tr>
-      <w:tr>
-        <w:tc>
-          <w:tcPr>
-            <w:cnfStyle w:val="001000000000" w:firstRow="0" w:lastRow="0" w:firstColumn="1" w:lastColumn="0" w:oddVBand="0" w:evenVBand="0" w:oddHBand="0" w:evenHBand="0" w:firstRowFirstColumn="0" w:firstRowLastColumn="0" w:lastRowFirstColumn="0" w:lastRowLastColumn="0"/>
-            <w:tcW w:w="1818" w:type="dxa"/>
-            <w:tcBorders>
-              <w:left w:val="single" w:sz="4" w:space="0" w:color="auto"/>
-            </w:tcBorders>
-            <w:vAlign w:val="center"/>
-          </w:tcPr>
-          <w:p>
-            <w:pPr>
-              <w:pStyle w:val="ListParagraph"/>
-              <w:spacing w:before="60" w:after="60" w:line="288" w:lineRule="auto"/>
-              <w:ind w:left="0"/>
-              <w:jc w:val="center"/>
-              <w:rPr>
-                <w:rFonts w:ascii="Times New Roman" w:hAnsi="Times New Roman" w:cs="Times New Roman"/>
-                <w:b w:val="0"/>
-                <w:bCs w:val="0"/>
-                <w:sz w:val="24"/>
-                <w:szCs w:val="32"/>
-              </w:rPr>
-            </w:pPr>
-            <w:r>
-              <w:rPr>
-                <w:rFonts w:ascii="Times New Roman" w:hAnsi="Times New Roman" w:cs="Times New Roman"/>
-                <w:b w:val="0"/>
-                <w:bCs w:val="0"/>
-                <w:sz w:val="24"/>
-                <w:szCs w:val="32"/>
-              </w:rPr>
-              <w:t>May 17</w:t>
-            </w:r>
-            <w:r>
-              <w:rPr>
-                <w:rFonts w:ascii="Times New Roman" w:hAnsi="Times New Roman" w:cs="Times New Roman"/>
-                <w:b w:val="0"/>
-                <w:bCs w:val="0"/>
-                <w:sz w:val="24"/>
-                <w:szCs w:val="32"/>
-                <w:vertAlign w:val="superscript"/>
-              </w:rPr>
-              <w:t>th</w:t>
-            </w:r>
-          </w:p>
-        </w:tc>
-        <w:tc>
-          <w:tcPr>
-            <w:tcW w:w="4941" w:type="dxa"/>
-            <w:vAlign w:val="center"/>
-          </w:tcPr>
-          <w:p>
-            <w:pPr>
-              <w:pStyle w:val="ListParagraph"/>
-              <w:spacing w:before="60" w:after="60" w:line="288" w:lineRule="auto"/>
-              <w:ind w:left="0"/>
-              <w:jc w:val="center"/>
-              <w:cnfStyle w:val="000000000000" w:firstRow="0" w:lastRow="0" w:firstColumn="0" w:lastColumn="0" w:oddVBand="0" w:evenVBand="0" w:oddHBand="0" w:evenHBand="0" w:firstRowFirstColumn="0" w:firstRowLastColumn="0" w:lastRowFirstColumn="0" w:lastRowLastColumn="0"/>
-              <w:rPr>
-                <w:rFonts w:ascii="Times New Roman" w:hAnsi="Times New Roman" w:cs="Times New Roman"/>
-                <w:sz w:val="24"/>
-                <w:szCs w:val="32"/>
-              </w:rPr>
-            </w:pPr>
-            <w:r>
-              <w:rPr>
-                <w:rFonts w:ascii="Times New Roman" w:hAnsi="Times New Roman" w:cs="Times New Roman"/>
-                <w:sz w:val="24"/>
-                <w:szCs w:val="32"/>
-              </w:rPr>
-              <w:t>Finishing the game &amp; documents</w:t>
-            </w:r>
-          </w:p>
-        </w:tc>
-      </w:tr>
-      <w:tr>
-        <w:tc>
-          <w:tcPr>
-            <w:cnfStyle w:val="001000000000" w:firstRow="0" w:lastRow="0" w:firstColumn="1" w:lastColumn="0" w:oddVBand="0" w:evenVBand="0" w:oddHBand="0" w:evenHBand="0" w:firstRowFirstColumn="0" w:firstRowLastColumn="0" w:lastRowFirstColumn="0" w:lastRowLastColumn="0"/>
-            <w:tcW w:w="1818" w:type="dxa"/>
-            <w:tcBorders>
-              <w:left w:val="single" w:sz="4" w:space="0" w:color="auto"/>
-              <w:bottom w:val="single" w:sz="4" w:space="0" w:color="auto"/>
-            </w:tcBorders>
-            <w:vAlign w:val="center"/>
-          </w:tcPr>
-          <w:p>
-            <w:pPr>
-              <w:pStyle w:val="ListParagraph"/>
-              <w:spacing w:before="60" w:after="60" w:line="288" w:lineRule="auto"/>
-              <w:ind w:left="0"/>
-              <w:jc w:val="center"/>
-              <w:rPr>
-                <w:rFonts w:ascii="Times New Roman" w:hAnsi="Times New Roman" w:cs="Times New Roman"/>
-                <w:b w:val="0"/>
-                <w:bCs w:val="0"/>
-                <w:sz w:val="24"/>
-                <w:szCs w:val="32"/>
-              </w:rPr>
-            </w:pPr>
-            <w:r>
-              <w:rPr>
-                <w:rFonts w:ascii="Times New Roman" w:hAnsi="Times New Roman" w:cs="Times New Roman"/>
-                <w:b w:val="0"/>
-                <w:bCs w:val="0"/>
-                <w:sz w:val="24"/>
-                <w:szCs w:val="32"/>
-              </w:rPr>
-              <w:t>May 24</w:t>
-            </w:r>
-            <w:r>
-              <w:rPr>
-                <w:rFonts w:ascii="Times New Roman" w:hAnsi="Times New Roman" w:cs="Times New Roman"/>
-                <w:b w:val="0"/>
-                <w:bCs w:val="0"/>
-                <w:sz w:val="24"/>
-                <w:szCs w:val="32"/>
-                <w:vertAlign w:val="superscript"/>
-              </w:rPr>
-              <w:t>th</w:t>
-            </w:r>
-          </w:p>
-        </w:tc>
-        <w:tc>
-          <w:tcPr>
-            <w:tcW w:w="4941" w:type="dxa"/>
-            <w:tcBorders>
-              <w:bottom w:val="single" w:sz="4" w:space="0" w:color="auto"/>
-            </w:tcBorders>
-            <w:vAlign w:val="center"/>
-          </w:tcPr>
-          <w:p>
-            <w:pPr>
-              <w:pStyle w:val="ListParagraph"/>
-              <w:spacing w:before="60" w:after="60" w:line="288" w:lineRule="auto"/>
-              <w:ind w:left="0"/>
-              <w:jc w:val="center"/>
-              <w:cnfStyle w:val="000000000000" w:firstRow="0" w:lastRow="0" w:firstColumn="0" w:lastColumn="0" w:oddVBand="0" w:evenVBand="0" w:oddHBand="0" w:evenHBand="0" w:firstRowFirstColumn="0" w:firstRowLastColumn="0" w:lastRowFirstColumn="0" w:lastRowLastColumn="0"/>
-              <w:rPr>
-                <w:rFonts w:ascii="Times New Roman" w:hAnsi="Times New Roman" w:cs="Times New Roman"/>
-                <w:sz w:val="24"/>
-                <w:szCs w:val="32"/>
-              </w:rPr>
-            </w:pPr>
-            <w:r>
-              <w:rPr>
-                <w:rFonts w:ascii="Times New Roman" w:hAnsi="Times New Roman" w:cs="Times New Roman"/>
-                <w:sz w:val="24"/>
-                <w:szCs w:val="32"/>
-              </w:rPr>
-              <w:t>Submission &amp; Demo</w:t>
+              <w:t>Fixing bugs, finishing the game</w:t>
             </w:r>
           </w:p>
         </w:tc>
@@ -4929,7 +2988,7 @@
           <w:sz w:val="40"/>
         </w:rPr>
       </w:pPr>
-      <w:bookmarkStart w:id="6" w:name="_Toc72942669"/>
+      <w:bookmarkStart w:id="5" w:name="_Toc72942669"/>
       <w:r>
         <w:rPr>
           <w:rFonts w:ascii="Times New Roman" w:hAnsi="Times New Roman" w:cs="Times New Roman"/>
@@ -4939,7 +2998,7 @@
         </w:rPr>
         <w:t>System Requirements</w:t>
       </w:r>
-      <w:bookmarkEnd w:id="6"/>
+      <w:bookmarkEnd w:id="5"/>
     </w:p>
     <w:p>
       <w:pPr>
@@ -4953,7 +3012,7 @@
           <w:szCs w:val="32"/>
         </w:rPr>
         <w:sectPr>
-          <w:footerReference w:type="default" r:id="rId10"/>
+          <w:footerReference w:type="default" r:id="rId8"/>
           <w:type w:val="continuous"/>
           <w:pgSz w:w="11907" w:h="16840" w:code="9"/>
           <w:pgMar w:top="851" w:right="992" w:bottom="851" w:left="992" w:header="283" w:footer="397" w:gutter="0"/>
@@ -5320,7 +3379,7 @@
           <w:sz w:val="40"/>
         </w:rPr>
       </w:pPr>
-      <w:bookmarkStart w:id="7" w:name="_Toc72942671"/>
+      <w:bookmarkStart w:id="6" w:name="_Toc72942671"/>
       <w:r>
         <w:rPr>
           <w:rFonts w:ascii="Times New Roman" w:hAnsi="Times New Roman" w:cs="Times New Roman"/>
@@ -5330,7 +3389,7 @@
         </w:rPr>
         <w:t>References and Acknowledgments</w:t>
       </w:r>
-      <w:bookmarkEnd w:id="7"/>
+      <w:bookmarkEnd w:id="6"/>
     </w:p>
     <w:p>
       <w:pPr>
@@ -5372,15 +3431,7 @@
           <w:sz w:val="24"/>
           <w:szCs w:val="32"/>
         </w:rPr>
-        <w:t>Numpy, Pandas, PyQt5, Memory_Profiler</w:t>
-      </w:r>
-      <w:r>
-        <w:rPr>
-          <w:rFonts w:ascii="Times New Roman" w:hAnsi="Times New Roman" w:cs="Times New Roman"/>
-          <w:sz w:val="24"/>
-          <w:szCs w:val="32"/>
-        </w:rPr>
-        <w:t>, PyInstaller</w:t>
+        <w:t xml:space="preserve">PyQt5 </w:t>
       </w:r>
     </w:p>
     <w:p>
@@ -5415,7 +3466,7 @@
           <w:sz w:val="24"/>
           <w:szCs w:val="32"/>
         </w:rPr>
-        <w:t>os, sys, time, cProfile, logging</w:t>
+        <w:t>os, sys, time</w:t>
       </w:r>
     </w:p>
     <w:p>
@@ -5458,7 +3509,15 @@
           <w:sz w:val="24"/>
           <w:szCs w:val="32"/>
         </w:rPr>
-        <w:t>3.5 +</w:t>
+        <w:t>3.</w:t>
+      </w:r>
+      <w:r>
+        <w:rPr>
+          <w:rFonts w:ascii="Times New Roman" w:hAnsi="Times New Roman" w:cs="Times New Roman"/>
+          <w:sz w:val="24"/>
+          <w:szCs w:val="32"/>
+        </w:rPr>
+        <w:t>8</w:t>
       </w:r>
     </w:p>
     <w:p>
@@ -5520,6 +3579,7 @@
           <w:sz w:val="24"/>
           <w:szCs w:val="32"/>
         </w:rPr>
+        <w:lastRenderedPageBreak/>
         <w:t>Extra Tool:</w:t>
       </w:r>
       <w:r>
@@ -5540,7 +3600,7 @@
       </w:r>
     </w:p>
     <w:sectPr>
-      <w:footerReference w:type="default" r:id="rId11"/>
+      <w:footerReference w:type="default" r:id="rId9"/>
       <w:type w:val="continuous"/>
       <w:pgSz w:w="11907" w:h="16840" w:code="9"/>
       <w:pgMar w:top="992" w:right="992" w:bottom="992" w:left="992" w:header="283" w:footer="283" w:gutter="0"/>
@@ -8004,6 +6064,119 @@
     </w:lvl>
   </w:abstractNum>
   <w:abstractNum w:abstractNumId="22" w15:restartNumberingAfterBreak="0">
+    <w:nsid w:val="3B212215"/>
+    <w:multiLevelType w:val="hybridMultilevel"/>
+    <w:tmpl w:val="ED42879E"/>
+    <w:lvl w:ilvl="0" w:tplc="95B85622">
+      <w:start w:val="7"/>
+      <w:numFmt w:val="bullet"/>
+      <w:lvlText w:val="-"/>
+      <w:lvlJc w:val="left"/>
+      <w:pPr>
+        <w:ind w:left="720" w:hanging="360"/>
+      </w:pPr>
+      <w:rPr>
+        <w:rFonts w:ascii="Times New Roman" w:eastAsiaTheme="minorEastAsia" w:hAnsi="Times New Roman" w:cs="Times New Roman" w:hint="default"/>
+      </w:rPr>
+    </w:lvl>
+    <w:lvl w:ilvl="1" w:tplc="042A0003" w:tentative="1">
+      <w:start w:val="1"/>
+      <w:numFmt w:val="bullet"/>
+      <w:lvlText w:val="o"/>
+      <w:lvlJc w:val="left"/>
+      <w:pPr>
+        <w:ind w:left="1440" w:hanging="360"/>
+      </w:pPr>
+      <w:rPr>
+        <w:rFonts w:ascii="Courier New" w:hAnsi="Courier New" w:cs="Courier New" w:hint="default"/>
+      </w:rPr>
+    </w:lvl>
+    <w:lvl w:ilvl="2" w:tplc="042A0005" w:tentative="1">
+      <w:start w:val="1"/>
+      <w:numFmt w:val="bullet"/>
+      <w:lvlText w:val=""/>
+      <w:lvlJc w:val="left"/>
+      <w:pPr>
+        <w:ind w:left="2160" w:hanging="360"/>
+      </w:pPr>
+      <w:rPr>
+        <w:rFonts w:ascii="Wingdings" w:hAnsi="Wingdings" w:hint="default"/>
+      </w:rPr>
+    </w:lvl>
+    <w:lvl w:ilvl="3" w:tplc="042A0001" w:tentative="1">
+      <w:start w:val="1"/>
+      <w:numFmt w:val="bullet"/>
+      <w:lvlText w:val=""/>
+      <w:lvlJc w:val="left"/>
+      <w:pPr>
+        <w:ind w:left="2880" w:hanging="360"/>
+      </w:pPr>
+      <w:rPr>
+        <w:rFonts w:ascii="Symbol" w:hAnsi="Symbol" w:hint="default"/>
+      </w:rPr>
+    </w:lvl>
+    <w:lvl w:ilvl="4" w:tplc="042A0003" w:tentative="1">
+      <w:start w:val="1"/>
+      <w:numFmt w:val="bullet"/>
+      <w:lvlText w:val="o"/>
+      <w:lvlJc w:val="left"/>
+      <w:pPr>
+        <w:ind w:left="3600" w:hanging="360"/>
+      </w:pPr>
+      <w:rPr>
+        <w:rFonts w:ascii="Courier New" w:hAnsi="Courier New" w:cs="Courier New" w:hint="default"/>
+      </w:rPr>
+    </w:lvl>
+    <w:lvl w:ilvl="5" w:tplc="042A0005" w:tentative="1">
+      <w:start w:val="1"/>
+      <w:numFmt w:val="bullet"/>
+      <w:lvlText w:val=""/>
+      <w:lvlJc w:val="left"/>
+      <w:pPr>
+        <w:ind w:left="4320" w:hanging="360"/>
+      </w:pPr>
+      <w:rPr>
+        <w:rFonts w:ascii="Wingdings" w:hAnsi="Wingdings" w:hint="default"/>
+      </w:rPr>
+    </w:lvl>
+    <w:lvl w:ilvl="6" w:tplc="042A0001" w:tentative="1">
+      <w:start w:val="1"/>
+      <w:numFmt w:val="bullet"/>
+      <w:lvlText w:val=""/>
+      <w:lvlJc w:val="left"/>
+      <w:pPr>
+        <w:ind w:left="5040" w:hanging="360"/>
+      </w:pPr>
+      <w:rPr>
+        <w:rFonts w:ascii="Symbol" w:hAnsi="Symbol" w:hint="default"/>
+      </w:rPr>
+    </w:lvl>
+    <w:lvl w:ilvl="7" w:tplc="042A0003" w:tentative="1">
+      <w:start w:val="1"/>
+      <w:numFmt w:val="bullet"/>
+      <w:lvlText w:val="o"/>
+      <w:lvlJc w:val="left"/>
+      <w:pPr>
+        <w:ind w:left="5760" w:hanging="360"/>
+      </w:pPr>
+      <w:rPr>
+        <w:rFonts w:ascii="Courier New" w:hAnsi="Courier New" w:cs="Courier New" w:hint="default"/>
+      </w:rPr>
+    </w:lvl>
+    <w:lvl w:ilvl="8" w:tplc="042A0005" w:tentative="1">
+      <w:start w:val="1"/>
+      <w:numFmt w:val="bullet"/>
+      <w:lvlText w:val=""/>
+      <w:lvlJc w:val="left"/>
+      <w:pPr>
+        <w:ind w:left="6480" w:hanging="360"/>
+      </w:pPr>
+      <w:rPr>
+        <w:rFonts w:ascii="Wingdings" w:hAnsi="Wingdings" w:hint="default"/>
+      </w:rPr>
+    </w:lvl>
+  </w:abstractNum>
+  <w:abstractNum w:abstractNumId="23" w15:restartNumberingAfterBreak="0">
     <w:nsid w:val="3C6706F6"/>
     <w:multiLevelType w:val="hybridMultilevel"/>
     <w:tmpl w:val="68C2463A"/>
@@ -8116,7 +6289,7 @@
       </w:rPr>
     </w:lvl>
   </w:abstractNum>
-  <w:abstractNum w:abstractNumId="23" w15:restartNumberingAfterBreak="0">
+  <w:abstractNum w:abstractNumId="24" w15:restartNumberingAfterBreak="0">
     <w:nsid w:val="43A2618B"/>
     <w:multiLevelType w:val="hybridMultilevel"/>
     <w:tmpl w:val="3596090E"/>
@@ -8229,7 +6402,7 @@
       </w:rPr>
     </w:lvl>
   </w:abstractNum>
-  <w:abstractNum w:abstractNumId="24" w15:restartNumberingAfterBreak="0">
+  <w:abstractNum w:abstractNumId="25" w15:restartNumberingAfterBreak="0">
     <w:nsid w:val="445F3B94"/>
     <w:multiLevelType w:val="hybridMultilevel"/>
     <w:tmpl w:val="0B982F26"/>
@@ -8318,7 +6491,7 @@
       </w:pPr>
     </w:lvl>
   </w:abstractNum>
-  <w:abstractNum w:abstractNumId="25" w15:restartNumberingAfterBreak="0">
+  <w:abstractNum w:abstractNumId="26" w15:restartNumberingAfterBreak="0">
     <w:nsid w:val="45E065D1"/>
     <w:multiLevelType w:val="hybridMultilevel"/>
     <w:tmpl w:val="9B86EA0C"/>
@@ -8431,7 +6604,7 @@
       </w:rPr>
     </w:lvl>
   </w:abstractNum>
-  <w:abstractNum w:abstractNumId="26" w15:restartNumberingAfterBreak="0">
+  <w:abstractNum w:abstractNumId="27" w15:restartNumberingAfterBreak="0">
     <w:nsid w:val="4E501C83"/>
     <w:multiLevelType w:val="hybridMultilevel"/>
     <w:tmpl w:val="21484F06"/>
@@ -8544,7 +6717,7 @@
       </w:rPr>
     </w:lvl>
   </w:abstractNum>
-  <w:abstractNum w:abstractNumId="27" w15:restartNumberingAfterBreak="0">
+  <w:abstractNum w:abstractNumId="28" w15:restartNumberingAfterBreak="0">
     <w:nsid w:val="4F53606E"/>
     <w:multiLevelType w:val="hybridMultilevel"/>
     <w:tmpl w:val="6CF442EA"/>
@@ -8657,7 +6830,7 @@
       </w:rPr>
     </w:lvl>
   </w:abstractNum>
-  <w:abstractNum w:abstractNumId="28" w15:restartNumberingAfterBreak="0">
+  <w:abstractNum w:abstractNumId="29" w15:restartNumberingAfterBreak="0">
     <w:nsid w:val="58FE5EDC"/>
     <w:multiLevelType w:val="hybridMultilevel"/>
     <w:tmpl w:val="D9F88868"/>
@@ -8746,7 +6919,7 @@
       </w:pPr>
     </w:lvl>
   </w:abstractNum>
-  <w:abstractNum w:abstractNumId="29" w15:restartNumberingAfterBreak="0">
+  <w:abstractNum w:abstractNumId="30" w15:restartNumberingAfterBreak="0">
     <w:nsid w:val="5B9B1D53"/>
     <w:multiLevelType w:val="hybridMultilevel"/>
     <w:tmpl w:val="56DE1416"/>
@@ -8859,7 +7032,7 @@
       </w:rPr>
     </w:lvl>
   </w:abstractNum>
-  <w:abstractNum w:abstractNumId="30" w15:restartNumberingAfterBreak="0">
+  <w:abstractNum w:abstractNumId="31" w15:restartNumberingAfterBreak="0">
     <w:nsid w:val="5D1832CF"/>
     <w:multiLevelType w:val="hybridMultilevel"/>
     <w:tmpl w:val="FE7A15B6"/>
@@ -8972,7 +7145,7 @@
       </w:rPr>
     </w:lvl>
   </w:abstractNum>
-  <w:abstractNum w:abstractNumId="31" w15:restartNumberingAfterBreak="0">
+  <w:abstractNum w:abstractNumId="32" w15:restartNumberingAfterBreak="0">
     <w:nsid w:val="5F9355C5"/>
     <w:multiLevelType w:val="hybridMultilevel"/>
     <w:tmpl w:val="39049CDE"/>
@@ -9085,7 +7258,7 @@
       </w:rPr>
     </w:lvl>
   </w:abstractNum>
-  <w:abstractNum w:abstractNumId="32" w15:restartNumberingAfterBreak="0">
+  <w:abstractNum w:abstractNumId="33" w15:restartNumberingAfterBreak="0">
     <w:nsid w:val="60027763"/>
     <w:multiLevelType w:val="hybridMultilevel"/>
     <w:tmpl w:val="57EEA160"/>
@@ -9175,7 +7348,7 @@
       </w:pPr>
     </w:lvl>
   </w:abstractNum>
-  <w:abstractNum w:abstractNumId="33" w15:restartNumberingAfterBreak="0">
+  <w:abstractNum w:abstractNumId="34" w15:restartNumberingAfterBreak="0">
     <w:nsid w:val="62216A30"/>
     <w:multiLevelType w:val="hybridMultilevel"/>
     <w:tmpl w:val="16FABEC8"/>
@@ -9288,7 +7461,7 @@
       </w:rPr>
     </w:lvl>
   </w:abstractNum>
-  <w:abstractNum w:abstractNumId="34" w15:restartNumberingAfterBreak="0">
+  <w:abstractNum w:abstractNumId="35" w15:restartNumberingAfterBreak="0">
     <w:nsid w:val="64B1256A"/>
     <w:multiLevelType w:val="hybridMultilevel"/>
     <w:tmpl w:val="C0620904"/>
@@ -9374,7 +7547,7 @@
       </w:pPr>
     </w:lvl>
   </w:abstractNum>
-  <w:abstractNum w:abstractNumId="35" w15:restartNumberingAfterBreak="0">
+  <w:abstractNum w:abstractNumId="36" w15:restartNumberingAfterBreak="0">
     <w:nsid w:val="662853FF"/>
     <w:multiLevelType w:val="hybridMultilevel"/>
     <w:tmpl w:val="53AE9570"/>
@@ -9463,7 +7636,7 @@
       </w:pPr>
     </w:lvl>
   </w:abstractNum>
-  <w:abstractNum w:abstractNumId="36" w15:restartNumberingAfterBreak="0">
+  <w:abstractNum w:abstractNumId="37" w15:restartNumberingAfterBreak="0">
     <w:nsid w:val="689A22C8"/>
     <w:multiLevelType w:val="hybridMultilevel"/>
     <w:tmpl w:val="35E60D06"/>
@@ -9549,7 +7722,7 @@
       </w:pPr>
     </w:lvl>
   </w:abstractNum>
-  <w:abstractNum w:abstractNumId="37" w15:restartNumberingAfterBreak="0">
+  <w:abstractNum w:abstractNumId="38" w15:restartNumberingAfterBreak="0">
     <w:nsid w:val="692578B0"/>
     <w:multiLevelType w:val="hybridMultilevel"/>
     <w:tmpl w:val="2302713E"/>
@@ -9662,7 +7835,7 @@
       </w:rPr>
     </w:lvl>
   </w:abstractNum>
-  <w:abstractNum w:abstractNumId="38" w15:restartNumberingAfterBreak="0">
+  <w:abstractNum w:abstractNumId="39" w15:restartNumberingAfterBreak="0">
     <w:nsid w:val="699D72C5"/>
     <w:multiLevelType w:val="hybridMultilevel"/>
     <w:tmpl w:val="90360DDC"/>
@@ -9752,7 +7925,7 @@
       </w:pPr>
     </w:lvl>
   </w:abstractNum>
-  <w:abstractNum w:abstractNumId="39" w15:restartNumberingAfterBreak="0">
+  <w:abstractNum w:abstractNumId="40" w15:restartNumberingAfterBreak="0">
     <w:nsid w:val="6C0841BF"/>
     <w:multiLevelType w:val="hybridMultilevel"/>
     <w:tmpl w:val="F7B46F02"/>
@@ -9841,7 +8014,7 @@
       </w:pPr>
     </w:lvl>
   </w:abstractNum>
-  <w:abstractNum w:abstractNumId="40" w15:restartNumberingAfterBreak="0">
+  <w:abstractNum w:abstractNumId="41" w15:restartNumberingAfterBreak="0">
     <w:nsid w:val="6CA128AB"/>
     <w:multiLevelType w:val="hybridMultilevel"/>
     <w:tmpl w:val="E2463CEC"/>
@@ -9954,7 +8127,7 @@
       </w:rPr>
     </w:lvl>
   </w:abstractNum>
-  <w:abstractNum w:abstractNumId="41" w15:restartNumberingAfterBreak="0">
+  <w:abstractNum w:abstractNumId="42" w15:restartNumberingAfterBreak="0">
     <w:nsid w:val="6DDB3DC0"/>
     <w:multiLevelType w:val="hybridMultilevel"/>
     <w:tmpl w:val="90360DDC"/>
@@ -10044,7 +8217,7 @@
       </w:pPr>
     </w:lvl>
   </w:abstractNum>
-  <w:abstractNum w:abstractNumId="42" w15:restartNumberingAfterBreak="0">
+  <w:abstractNum w:abstractNumId="43" w15:restartNumberingAfterBreak="0">
     <w:nsid w:val="6E807C10"/>
     <w:multiLevelType w:val="hybridMultilevel"/>
     <w:tmpl w:val="E2789222"/>
@@ -10133,7 +8306,7 @@
       </w:pPr>
     </w:lvl>
   </w:abstractNum>
-  <w:abstractNum w:abstractNumId="43" w15:restartNumberingAfterBreak="0">
+  <w:abstractNum w:abstractNumId="44" w15:restartNumberingAfterBreak="0">
     <w:nsid w:val="6FC233B2"/>
     <w:multiLevelType w:val="hybridMultilevel"/>
     <w:tmpl w:val="9362C29E"/>
@@ -10222,7 +8395,7 @@
       </w:pPr>
     </w:lvl>
   </w:abstractNum>
-  <w:abstractNum w:abstractNumId="44" w15:restartNumberingAfterBreak="0">
+  <w:abstractNum w:abstractNumId="45" w15:restartNumberingAfterBreak="0">
     <w:nsid w:val="7532422B"/>
     <w:multiLevelType w:val="hybridMultilevel"/>
     <w:tmpl w:val="7A3A9F7C"/>
@@ -10311,7 +8484,7 @@
       </w:pPr>
     </w:lvl>
   </w:abstractNum>
-  <w:abstractNum w:abstractNumId="45" w15:restartNumberingAfterBreak="0">
+  <w:abstractNum w:abstractNumId="46" w15:restartNumberingAfterBreak="0">
     <w:nsid w:val="783556FE"/>
     <w:multiLevelType w:val="hybridMultilevel"/>
     <w:tmpl w:val="93780EF4"/>
@@ -10424,7 +8597,7 @@
       </w:rPr>
     </w:lvl>
   </w:abstractNum>
-  <w:abstractNum w:abstractNumId="46" w15:restartNumberingAfterBreak="0">
+  <w:abstractNum w:abstractNumId="47" w15:restartNumberingAfterBreak="0">
     <w:nsid w:val="7FDF6456"/>
     <w:multiLevelType w:val="hybridMultilevel"/>
     <w:tmpl w:val="06A2AD32"/>
@@ -10544,10 +8717,10 @@
     <w:abstractNumId w:val="5"/>
   </w:num>
   <w:num w:numId="3">
-    <w:abstractNumId w:val="34"/>
+    <w:abstractNumId w:val="35"/>
   </w:num>
   <w:num w:numId="4">
-    <w:abstractNumId w:val="36"/>
+    <w:abstractNumId w:val="37"/>
   </w:num>
   <w:num w:numId="5">
     <w:abstractNumId w:val="12"/>
@@ -10559,7 +8732,7 @@
     <w:abstractNumId w:val="15"/>
   </w:num>
   <w:num w:numId="8">
-    <w:abstractNumId w:val="24"/>
+    <w:abstractNumId w:val="25"/>
   </w:num>
   <w:num w:numId="9">
     <w:abstractNumId w:val="20"/>
@@ -10568,19 +8741,19 @@
     <w:abstractNumId w:val="7"/>
   </w:num>
   <w:num w:numId="11">
-    <w:abstractNumId w:val="22"/>
+    <w:abstractNumId w:val="23"/>
   </w:num>
   <w:num w:numId="12">
-    <w:abstractNumId w:val="46"/>
+    <w:abstractNumId w:val="47"/>
   </w:num>
   <w:num w:numId="13">
-    <w:abstractNumId w:val="32"/>
+    <w:abstractNumId w:val="33"/>
   </w:num>
   <w:num w:numId="14">
-    <w:abstractNumId w:val="28"/>
+    <w:abstractNumId w:val="29"/>
   </w:num>
   <w:num w:numId="15">
-    <w:abstractNumId w:val="35"/>
+    <w:abstractNumId w:val="36"/>
   </w:num>
   <w:num w:numId="16">
     <w:abstractNumId w:val="10"/>
@@ -10592,22 +8765,22 @@
     <w:abstractNumId w:val="11"/>
   </w:num>
   <w:num w:numId="19">
+    <w:abstractNumId w:val="45"/>
+  </w:num>
+  <w:num w:numId="20">
     <w:abstractNumId w:val="44"/>
   </w:num>
-  <w:num w:numId="20">
-    <w:abstractNumId w:val="43"/>
-  </w:num>
   <w:num w:numId="21">
-    <w:abstractNumId w:val="41"/>
+    <w:abstractNumId w:val="42"/>
   </w:num>
   <w:num w:numId="22">
-    <w:abstractNumId w:val="38"/>
+    <w:abstractNumId w:val="39"/>
   </w:num>
   <w:num w:numId="23">
     <w:abstractNumId w:val="1"/>
   </w:num>
   <w:num w:numId="24">
-    <w:abstractNumId w:val="23"/>
+    <w:abstractNumId w:val="24"/>
   </w:num>
   <w:num w:numId="25">
     <w:abstractNumId w:val="0"/>
@@ -10619,28 +8792,28 @@
     <w:abstractNumId w:val="3"/>
   </w:num>
   <w:num w:numId="28">
-    <w:abstractNumId w:val="31"/>
+    <w:abstractNumId w:val="32"/>
   </w:num>
   <w:num w:numId="29">
     <w:abstractNumId w:val="4"/>
   </w:num>
   <w:num w:numId="30">
-    <w:abstractNumId w:val="33"/>
+    <w:abstractNumId w:val="34"/>
   </w:num>
   <w:num w:numId="31">
     <w:abstractNumId w:val="9"/>
   </w:num>
   <w:num w:numId="32">
-    <w:abstractNumId w:val="42"/>
+    <w:abstractNumId w:val="43"/>
   </w:num>
   <w:num w:numId="33">
-    <w:abstractNumId w:val="30"/>
+    <w:abstractNumId w:val="31"/>
   </w:num>
   <w:num w:numId="34">
-    <w:abstractNumId w:val="27"/>
+    <w:abstractNumId w:val="28"/>
   </w:num>
   <w:num w:numId="35">
-    <w:abstractNumId w:val="45"/>
+    <w:abstractNumId w:val="46"/>
   </w:num>
   <w:num w:numId="36">
     <w:abstractNumId w:val="2"/>
@@ -10652,19 +8825,19 @@
     <w:abstractNumId w:val="17"/>
   </w:num>
   <w:num w:numId="39">
-    <w:abstractNumId w:val="37"/>
+    <w:abstractNumId w:val="38"/>
   </w:num>
   <w:num w:numId="40">
-    <w:abstractNumId w:val="40"/>
+    <w:abstractNumId w:val="41"/>
   </w:num>
   <w:num w:numId="41">
-    <w:abstractNumId w:val="39"/>
+    <w:abstractNumId w:val="40"/>
   </w:num>
   <w:num w:numId="42">
     <w:abstractNumId w:val="16"/>
   </w:num>
   <w:num w:numId="43">
-    <w:abstractNumId w:val="26"/>
+    <w:abstractNumId w:val="27"/>
   </w:num>
   <w:num w:numId="44">
     <w:abstractNumId w:val="19"/>
@@ -10673,10 +8846,13 @@
     <w:abstractNumId w:val="6"/>
   </w:num>
   <w:num w:numId="46">
-    <w:abstractNumId w:val="25"/>
+    <w:abstractNumId w:val="26"/>
   </w:num>
   <w:num w:numId="47">
-    <w:abstractNumId w:val="29"/>
+    <w:abstractNumId w:val="30"/>
+  </w:num>
+  <w:num w:numId="48">
+    <w:abstractNumId w:val="22"/>
   </w:num>
 </w:numbering>
 </file>
